--- a/public/image/會員資料/手機號碼.docx
+++ b/public/image/會員資料/手機號碼.docx
@@ -1,137 +1,202 @@
 
 <file path=word/document.xml><?xml version="1.0" encoding="utf-8"?>
-<w:document xmlns:wpc="http://schemas.microsoft.com/office/word/2010/wordprocessingCanvas" xmlns:mc="http://schemas.openxmlformats.org/markup-compatibility/2006" xmlns:o="urn:schemas-microsoft-com:office:office" xmlns:r="http://schemas.openxmlformats.org/officeDocument/2006/relationships" xmlns:m="http://schemas.openxmlformats.org/officeDocument/2006/math" xmlns:v="urn:schemas-microsoft-com:vml" xmlns:wp14="http://schemas.microsoft.com/office/word/2010/wordprocessingDrawing" xmlns:wp="http://schemas.openxmlformats.org/drawingml/2006/wordprocessingDrawing" xmlns:w10="urn:schemas-microsoft-com:office:word" xmlns:w="http://schemas.openxmlformats.org/wordprocessingml/2006/main" xmlns:w14="http://schemas.microsoft.com/office/word/2010/wordml" xmlns:w15="http://schemas.microsoft.com/office/word/2012/wordml" xmlns:wpg="http://schemas.microsoft.com/office/word/2010/wordprocessingGroup" xmlns:wpi="http://schemas.microsoft.com/office/word/2010/wordprocessingInk" xmlns:wne="http://schemas.microsoft.com/office/word/2006/wordml" xmlns:wps="http://schemas.microsoft.com/office/word/2010/wordprocessingShape" mc:Ignorable="w14 w15 wp14">
+<w:document xmlns:wpc="http://schemas.microsoft.com/office/word/2010/wordprocessingCanvas" xmlns:cx="http://schemas.microsoft.com/office/drawing/2014/chartex" xmlns:mc="http://schemas.openxmlformats.org/markup-compatibility/2006" xmlns:o="urn:schemas-microsoft-com:office:office" xmlns:r="http://schemas.openxmlformats.org/officeDocument/2006/relationships" xmlns:m="http://schemas.openxmlformats.org/officeDocument/2006/math" xmlns:v="urn:schemas-microsoft-com:vml" xmlns:wp14="http://schemas.microsoft.com/office/word/2010/wordprocessingDrawing" xmlns:wp="http://schemas.openxmlformats.org/drawingml/2006/wordprocessingDrawing" xmlns:w10="urn:schemas-microsoft-com:office:word" xmlns:w="http://schemas.openxmlformats.org/wordprocessingml/2006/main" xmlns:w14="http://schemas.microsoft.com/office/word/2010/wordml" xmlns:w15="http://schemas.microsoft.com/office/word/2012/wordml" xmlns:w16se="http://schemas.microsoft.com/office/word/2015/wordml/symex" xmlns:wpg="http://schemas.microsoft.com/office/word/2010/wordprocessingGroup" xmlns:wpi="http://schemas.microsoft.com/office/word/2010/wordprocessingInk" xmlns:wne="http://schemas.microsoft.com/office/word/2006/wordml" xmlns:wps="http://schemas.microsoft.com/office/word/2010/wordprocessingShape" mc:Ignorable="w14 w15 w16se wp14">
   <w:body>
     <w:p>
       <w:pPr>
         <w:rPr>
-          <w:rFonts w:hint="eastAsia"/>
+          <w:highlight w:val="yellow"/>
         </w:rPr>
       </w:pPr>
       <w:r>
+        <w:rPr>
+          <w:highlight w:val="yellow"/>
+        </w:rPr>
         <w:t>0965133701</w:t>
       </w:r>
       <w:r>
         <w:rPr>
           <w:rFonts w:hint="eastAsia"/>
-        </w:rPr>
-        <w:t xml:space="preserve">　</w:t>
-      </w:r>
-      <w:r>
+          <w:highlight w:val="yellow"/>
+        </w:rPr>
+        <w:t xml:space="preserve">　</w:t>
+      </w:r>
+      <w:r>
+        <w:rPr>
+          <w:highlight w:val="yellow"/>
+        </w:rPr>
         <w:t>0973317716</w:t>
       </w:r>
       <w:r>
         <w:rPr>
           <w:rFonts w:hint="eastAsia"/>
-        </w:rPr>
-        <w:t xml:space="preserve">　</w:t>
-      </w:r>
-      <w:r>
+          <w:highlight w:val="yellow"/>
+        </w:rPr>
+        <w:t xml:space="preserve">　</w:t>
+      </w:r>
+      <w:r>
+        <w:rPr>
+          <w:highlight w:val="yellow"/>
+        </w:rPr>
         <w:t>0999840047</w:t>
       </w:r>
       <w:r>
         <w:rPr>
           <w:rFonts w:hint="eastAsia"/>
-        </w:rPr>
-        <w:t xml:space="preserve">　</w:t>
-      </w:r>
-      <w:r>
+          <w:highlight w:val="yellow"/>
+        </w:rPr>
+        <w:t xml:space="preserve">　</w:t>
+      </w:r>
+      <w:r>
+        <w:rPr>
+          <w:highlight w:val="yellow"/>
+        </w:rPr>
         <w:t>0980273458</w:t>
       </w:r>
       <w:r>
         <w:rPr>
           <w:rFonts w:hint="eastAsia"/>
-        </w:rPr>
-        <w:t xml:space="preserve">　</w:t>
-      </w:r>
-      <w:r>
+          <w:highlight w:val="yellow"/>
+        </w:rPr>
+        <w:t xml:space="preserve">　</w:t>
+      </w:r>
+      <w:r>
+        <w:rPr>
+          <w:highlight w:val="yellow"/>
+        </w:rPr>
         <w:t>0991585358</w:t>
       </w:r>
     </w:p>
     <w:p>
-      <w:r>
+      <w:pPr>
+        <w:rPr>
+          <w:highlight w:val="yellow"/>
+        </w:rPr>
+      </w:pPr>
+      <w:r>
+        <w:rPr>
+          <w:highlight w:val="yellow"/>
+        </w:rPr>
         <w:t>0985353706</w:t>
       </w:r>
       <w:r>
         <w:rPr>
           <w:rFonts w:hint="eastAsia"/>
-        </w:rPr>
-        <w:t xml:space="preserve">　</w:t>
-      </w:r>
-      <w:r>
+          <w:highlight w:val="yellow"/>
+        </w:rPr>
+        <w:t xml:space="preserve">　</w:t>
+      </w:r>
+      <w:r>
+        <w:rPr>
+          <w:highlight w:val="yellow"/>
+        </w:rPr>
         <w:t>0974345239</w:t>
       </w:r>
       <w:r>
         <w:rPr>
           <w:rFonts w:hint="eastAsia"/>
-        </w:rPr>
-        <w:t xml:space="preserve">　</w:t>
-      </w:r>
-      <w:r>
+          <w:highlight w:val="yellow"/>
+        </w:rPr>
+        <w:t xml:space="preserve">　</w:t>
+      </w:r>
+      <w:r>
+        <w:rPr>
+          <w:highlight w:val="yellow"/>
+        </w:rPr>
         <w:t>0949486365</w:t>
       </w:r>
       <w:r>
         <w:rPr>
           <w:rFonts w:hint="eastAsia"/>
-        </w:rPr>
-        <w:t xml:space="preserve">　</w:t>
-      </w:r>
-      <w:r>
+          <w:highlight w:val="yellow"/>
+        </w:rPr>
+        <w:t xml:space="preserve">　</w:t>
+      </w:r>
+      <w:r>
+        <w:rPr>
+          <w:highlight w:val="yellow"/>
+        </w:rPr>
         <w:t>0973915046</w:t>
       </w:r>
       <w:r>
         <w:rPr>
           <w:rFonts w:hint="eastAsia"/>
-        </w:rPr>
-        <w:t xml:space="preserve">　</w:t>
-      </w:r>
-      <w:r>
+          <w:highlight w:val="yellow"/>
+        </w:rPr>
+        <w:t xml:space="preserve">　</w:t>
+      </w:r>
+      <w:r>
+        <w:rPr>
+          <w:highlight w:val="yellow"/>
+        </w:rPr>
         <w:t>0949919019</w:t>
       </w:r>
     </w:p>
     <w:p>
       <w:r>
+        <w:rPr>
+          <w:highlight w:val="yellow"/>
+        </w:rPr>
         <w:t>0973453003</w:t>
       </w:r>
       <w:r>
         <w:rPr>
           <w:rFonts w:hint="eastAsia"/>
-        </w:rPr>
-        <w:t xml:space="preserve">　</w:t>
-      </w:r>
-      <w:r>
+          <w:highlight w:val="yellow"/>
+        </w:rPr>
+        <w:t xml:space="preserve">　</w:t>
+      </w:r>
+      <w:r>
+        <w:rPr>
+          <w:highlight w:val="yellow"/>
+        </w:rPr>
         <w:t>0909918616</w:t>
       </w:r>
       <w:r>
         <w:rPr>
           <w:rFonts w:hint="eastAsia"/>
-        </w:rPr>
-        <w:t xml:space="preserve">　</w:t>
-      </w:r>
-      <w:r>
+          <w:highlight w:val="yellow"/>
+        </w:rPr>
+        <w:t xml:space="preserve">　</w:t>
+      </w:r>
+      <w:r>
+        <w:rPr>
+          <w:highlight w:val="yellow"/>
+        </w:rPr>
         <w:t>0995855512</w:t>
       </w:r>
       <w:r>
         <w:rPr>
           <w:rFonts w:hint="eastAsia"/>
-        </w:rPr>
-        <w:t xml:space="preserve">　</w:t>
-      </w:r>
-      <w:r>
+          <w:highlight w:val="yellow"/>
+        </w:rPr>
+        <w:t xml:space="preserve">　</w:t>
+      </w:r>
+      <w:r>
+        <w:rPr>
+          <w:highlight w:val="yellow"/>
+        </w:rPr>
         <w:t>0905175634</w:t>
       </w:r>
       <w:r>
         <w:rPr>
           <w:rFonts w:hint="eastAsia"/>
-        </w:rPr>
-        <w:t xml:space="preserve">　</w:t>
-      </w:r>
-      <w:r>
+          <w:highlight w:val="yellow"/>
+        </w:rPr>
+        <w:t xml:space="preserve">　</w:t>
+      </w:r>
+      <w:r>
+        <w:rPr>
+          <w:highlight w:val="yellow"/>
+        </w:rPr>
         <w:t>0957875296</w:t>
       </w:r>
     </w:p>
     <w:p>
       <w:r>
+        <w:rPr>
+          <w:highlight w:val="yellow"/>
+        </w:rPr>
         <w:t>0941590883</w:t>
       </w:r>
       <w:r>
@@ -141,6 +206,9 @@
         <w:t xml:space="preserve">　</w:t>
       </w:r>
       <w:r>
+        <w:rPr>
+          <w:highlight w:val="yellow"/>
+        </w:rPr>
         <w:t>0978046822</w:t>
       </w:r>
       <w:r>
@@ -150,6 +218,9 @@
         <w:t xml:space="preserve">　</w:t>
       </w:r>
       <w:r>
+        <w:rPr>
+          <w:highlight w:val="yellow"/>
+        </w:rPr>
         <w:t>0901276557</w:t>
       </w:r>
       <w:r>
@@ -159,6 +230,9 @@
         <w:t xml:space="preserve">　</w:t>
       </w:r>
       <w:r>
+        <w:rPr>
+          <w:highlight w:val="yellow"/>
+        </w:rPr>
         <w:t>0999348372</w:t>
       </w:r>
       <w:r>
@@ -168,11 +242,17 @@
         <w:t xml:space="preserve">　</w:t>
       </w:r>
       <w:r>
+        <w:rPr>
+          <w:highlight w:val="yellow"/>
+        </w:rPr>
         <w:t>0964646687</w:t>
       </w:r>
     </w:p>
     <w:p>
       <w:r>
+        <w:rPr>
+          <w:highlight w:val="yellow"/>
+        </w:rPr>
         <w:t>0973088077</w:t>
       </w:r>
       <w:r>
@@ -182,6 +262,9 @@
         <w:t xml:space="preserve">　</w:t>
       </w:r>
       <w:r>
+        <w:rPr>
+          <w:highlight w:val="yellow"/>
+        </w:rPr>
         <w:t>0998994660</w:t>
       </w:r>
       <w:r>
@@ -191,6 +274,9 @@
         <w:t xml:space="preserve">　</w:t>
       </w:r>
       <w:r>
+        <w:rPr>
+          <w:highlight w:val="yellow"/>
+        </w:rPr>
         <w:t>0994931211</w:t>
       </w:r>
       <w:r>
@@ -200,6 +286,9 @@
         <w:t xml:space="preserve">　</w:t>
       </w:r>
       <w:r>
+        <w:rPr>
+          <w:highlight w:val="yellow"/>
+        </w:rPr>
         <w:t>0907176492</w:t>
       </w:r>
       <w:r>
@@ -209,11 +298,17 @@
         <w:t xml:space="preserve">　</w:t>
       </w:r>
       <w:r>
+        <w:rPr>
+          <w:highlight w:val="yellow"/>
+        </w:rPr>
         <w:t>0984705026</w:t>
       </w:r>
     </w:p>
     <w:p>
       <w:r>
+        <w:rPr>
+          <w:highlight w:val="yellow"/>
+        </w:rPr>
         <w:t>0940249162</w:t>
       </w:r>
       <w:r>
@@ -223,6 +318,9 @@
         <w:t xml:space="preserve">　</w:t>
       </w:r>
       <w:r>
+        <w:rPr>
+          <w:highlight w:val="yellow"/>
+        </w:rPr>
         <w:t>0996885289</w:t>
       </w:r>
       <w:r>
@@ -232,6 +330,9 @@
         <w:t xml:space="preserve">　</w:t>
       </w:r>
       <w:r>
+        <w:rPr>
+          <w:highlight w:val="yellow"/>
+        </w:rPr>
         <w:t>0904858230</w:t>
       </w:r>
       <w:r>
@@ -241,6 +342,9 @@
         <w:t xml:space="preserve">　</w:t>
       </w:r>
       <w:r>
+        <w:rPr>
+          <w:highlight w:val="yellow"/>
+        </w:rPr>
         <w:t>0962680706</w:t>
       </w:r>
       <w:r>
@@ -250,11 +354,17 @@
         <w:t xml:space="preserve">　</w:t>
       </w:r>
       <w:r>
+        <w:rPr>
+          <w:highlight w:val="yellow"/>
+        </w:rPr>
         <w:t>0997795868</w:t>
       </w:r>
     </w:p>
     <w:p>
       <w:r>
+        <w:rPr>
+          <w:highlight w:val="yellow"/>
+        </w:rPr>
         <w:t>0995379455</w:t>
       </w:r>
       <w:r>
@@ -264,6 +374,9 @@
         <w:t xml:space="preserve">　</w:t>
       </w:r>
       <w:r>
+        <w:rPr>
+          <w:highlight w:val="yellow"/>
+        </w:rPr>
         <w:t>0967787896</w:t>
       </w:r>
       <w:r>
@@ -273,6 +386,9 @@
         <w:t xml:space="preserve">　</w:t>
       </w:r>
       <w:r>
+        <w:rPr>
+          <w:highlight w:val="yellow"/>
+        </w:rPr>
         <w:t>0976001730</w:t>
       </w:r>
       <w:r>
@@ -282,6 +398,9 @@
         <w:t xml:space="preserve">　</w:t>
       </w:r>
       <w:r>
+        <w:rPr>
+          <w:highlight w:val="yellow"/>
+        </w:rPr>
         <w:t>0964150790</w:t>
       </w:r>
       <w:r>
@@ -291,11 +410,17 @@
         <w:t xml:space="preserve">　</w:t>
       </w:r>
       <w:r>
+        <w:rPr>
+          <w:highlight w:val="yellow"/>
+        </w:rPr>
         <w:t>0962120220</w:t>
       </w:r>
     </w:p>
     <w:p>
       <w:r>
+        <w:rPr>
+          <w:highlight w:val="yellow"/>
+        </w:rPr>
         <w:t>0948808663</w:t>
       </w:r>
       <w:r>
@@ -305,6 +430,9 @@
         <w:t xml:space="preserve">　</w:t>
       </w:r>
       <w:r>
+        <w:rPr>
+          <w:highlight w:val="yellow"/>
+        </w:rPr>
         <w:t>0967598656</w:t>
       </w:r>
       <w:r>
@@ -314,6 +442,9 @@
         <w:t xml:space="preserve">　</w:t>
       </w:r>
       <w:r>
+        <w:rPr>
+          <w:highlight w:val="yellow"/>
+        </w:rPr>
         <w:t>0997248516</w:t>
       </w:r>
       <w:r>
@@ -323,6 +454,9 @@
         <w:t xml:space="preserve">　</w:t>
       </w:r>
       <w:r>
+        <w:rPr>
+          <w:highlight w:val="yellow"/>
+        </w:rPr>
         <w:t>0973174717</w:t>
       </w:r>
       <w:r>
@@ -332,11 +466,17 @@
         <w:t xml:space="preserve">　</w:t>
       </w:r>
       <w:r>
+        <w:rPr>
+          <w:highlight w:val="yellow"/>
+        </w:rPr>
         <w:t>0990574512</w:t>
       </w:r>
     </w:p>
     <w:p>
       <w:r>
+        <w:rPr>
+          <w:highlight w:val="yellow"/>
+        </w:rPr>
         <w:t>0978278182</w:t>
       </w:r>
       <w:r>
@@ -346,6 +486,9 @@
         <w:t xml:space="preserve">　</w:t>
       </w:r>
       <w:r>
+        <w:rPr>
+          <w:highlight w:val="yellow"/>
+        </w:rPr>
         <w:t>0981394266</w:t>
       </w:r>
       <w:r>
@@ -355,6 +498,9 @@
         <w:t xml:space="preserve">　</w:t>
       </w:r>
       <w:r>
+        <w:rPr>
+          <w:highlight w:val="yellow"/>
+        </w:rPr>
         <w:t>0965685327</w:t>
       </w:r>
       <w:r>
@@ -364,6 +510,9 @@
         <w:t xml:space="preserve">　</w:t>
       </w:r>
       <w:r>
+        <w:rPr>
+          <w:highlight w:val="yellow"/>
+        </w:rPr>
         <w:t>0957326016</w:t>
       </w:r>
       <w:r>
@@ -373,11 +522,17 @@
         <w:t xml:space="preserve">　</w:t>
       </w:r>
       <w:r>
+        <w:rPr>
+          <w:highlight w:val="yellow"/>
+        </w:rPr>
         <w:t>0900870571</w:t>
       </w:r>
     </w:p>
     <w:p>
       <w:r>
+        <w:rPr>
+          <w:highlight w:val="yellow"/>
+        </w:rPr>
         <w:t>0949286719</w:t>
       </w:r>
       <w:r>
@@ -387,6 +542,9 @@
         <w:t xml:space="preserve">　</w:t>
       </w:r>
       <w:r>
+        <w:rPr>
+          <w:highlight w:val="yellow"/>
+        </w:rPr>
         <w:t>0904411432</w:t>
       </w:r>
       <w:r>
@@ -396,6 +554,9 @@
         <w:t xml:space="preserve">　</w:t>
       </w:r>
       <w:r>
+        <w:rPr>
+          <w:highlight w:val="yellow"/>
+        </w:rPr>
         <w:t>0902449074</w:t>
       </w:r>
       <w:r>
@@ -405,6 +566,9 @@
         <w:t xml:space="preserve">　</w:t>
       </w:r>
       <w:r>
+        <w:rPr>
+          <w:highlight w:val="yellow"/>
+        </w:rPr>
         <w:t>0946956186</w:t>
       </w:r>
       <w:r>
@@ -414,413 +578,413 @@
         <w:t xml:space="preserve">　</w:t>
       </w:r>
       <w:r>
+        <w:rPr>
+          <w:highlight w:val="yellow"/>
+        </w:rPr>
         <w:t>0900608488</w:t>
-      </w:r>
-    </w:p>
-    <w:p>
-      <w:r>
-        <w:t>0957508935</w:t>
-      </w:r>
-      <w:r>
-        <w:rPr>
-          <w:rFonts w:hint="eastAsia"/>
-        </w:rPr>
-        <w:t xml:space="preserve">　</w:t>
-      </w:r>
-      <w:r>
-        <w:t>0947380871</w:t>
-      </w:r>
-      <w:r>
-        <w:rPr>
-          <w:rFonts w:hint="eastAsia"/>
-        </w:rPr>
-        <w:t xml:space="preserve">　</w:t>
-      </w:r>
-      <w:r>
-        <w:t>0901386954</w:t>
-      </w:r>
-      <w:r>
-        <w:rPr>
-          <w:rFonts w:hint="eastAsia"/>
-        </w:rPr>
-        <w:t xml:space="preserve">　</w:t>
-      </w:r>
-      <w:r>
-        <w:t>0947072657</w:t>
-      </w:r>
-      <w:r>
-        <w:rPr>
-          <w:rFonts w:hint="eastAsia"/>
-        </w:rPr>
-        <w:t xml:space="preserve">　</w:t>
-      </w:r>
-      <w:r>
-        <w:t>0950083475</w:t>
-      </w:r>
-    </w:p>
-    <w:p>
-      <w:r>
-        <w:t>0975232877</w:t>
-      </w:r>
-      <w:r>
-        <w:rPr>
-          <w:rFonts w:hint="eastAsia"/>
-        </w:rPr>
-        <w:t xml:space="preserve">　</w:t>
-      </w:r>
-      <w:r>
-        <w:t>0992709704</w:t>
-      </w:r>
-      <w:r>
-        <w:rPr>
-          <w:rFonts w:hint="eastAsia"/>
-        </w:rPr>
-        <w:t xml:space="preserve">　</w:t>
-      </w:r>
-      <w:r>
-        <w:t>0996780507</w:t>
-      </w:r>
-      <w:r>
-        <w:rPr>
-          <w:rFonts w:hint="eastAsia"/>
-        </w:rPr>
-        <w:t xml:space="preserve">　</w:t>
-      </w:r>
-      <w:r>
-        <w:t>0943021294</w:t>
-      </w:r>
-      <w:r>
-        <w:rPr>
-          <w:rFonts w:hint="eastAsia"/>
-        </w:rPr>
-        <w:t xml:space="preserve">　</w:t>
-      </w:r>
-      <w:r>
-        <w:t>0950918533</w:t>
-      </w:r>
-    </w:p>
-    <w:p>
-      <w:r>
-        <w:t>0946663070</w:t>
-      </w:r>
-      <w:r>
-        <w:rPr>
-          <w:rFonts w:hint="eastAsia"/>
-        </w:rPr>
-        <w:t xml:space="preserve">　</w:t>
-      </w:r>
-      <w:r>
-        <w:t>0981462790</w:t>
-      </w:r>
-      <w:r>
-        <w:rPr>
-          <w:rFonts w:hint="eastAsia"/>
-        </w:rPr>
-        <w:t xml:space="preserve">　</w:t>
-      </w:r>
-      <w:r>
-        <w:t>0976418716</w:t>
-      </w:r>
-      <w:r>
-        <w:rPr>
-          <w:rFonts w:hint="eastAsia"/>
-        </w:rPr>
-        <w:t xml:space="preserve">　</w:t>
-      </w:r>
-      <w:r>
-        <w:t>0951783622</w:t>
-      </w:r>
-      <w:r>
-        <w:rPr>
-          <w:rFonts w:hint="eastAsia"/>
-        </w:rPr>
-        <w:t xml:space="preserve">　</w:t>
-      </w:r>
-      <w:r>
-        <w:t>0945034983</w:t>
-      </w:r>
-    </w:p>
-    <w:p>
-      <w:r>
-        <w:t>0947754146</w:t>
-      </w:r>
-      <w:r>
-        <w:rPr>
-          <w:rFonts w:hint="eastAsia"/>
-        </w:rPr>
-        <w:t xml:space="preserve">　</w:t>
-      </w:r>
-      <w:r>
-        <w:t>0959723146</w:t>
-      </w:r>
-      <w:r>
-        <w:rPr>
-          <w:rFonts w:hint="eastAsia"/>
-        </w:rPr>
-        <w:t xml:space="preserve">　</w:t>
-      </w:r>
-      <w:r>
-        <w:t>0949794212</w:t>
-      </w:r>
-      <w:r>
-        <w:rPr>
-          <w:rFonts w:hint="eastAsia"/>
-        </w:rPr>
-        <w:t xml:space="preserve">　</w:t>
-      </w:r>
-      <w:r>
-        <w:t>0984944952</w:t>
-      </w:r>
-      <w:r>
-        <w:rPr>
-          <w:rFonts w:hint="eastAsia"/>
-        </w:rPr>
-        <w:t xml:space="preserve">　</w:t>
-      </w:r>
-      <w:r>
-        <w:t>0981753251</w:t>
-      </w:r>
-    </w:p>
-    <w:p>
-      <w:r>
-        <w:t>0942668032</w:t>
-      </w:r>
-      <w:r>
-        <w:rPr>
-          <w:rFonts w:hint="eastAsia"/>
-        </w:rPr>
-        <w:t xml:space="preserve">　</w:t>
-      </w:r>
-      <w:r>
-        <w:t>0995685580</w:t>
-      </w:r>
-      <w:r>
-        <w:rPr>
-          <w:rFonts w:hint="eastAsia"/>
-        </w:rPr>
-        <w:t xml:space="preserve">　</w:t>
-      </w:r>
-      <w:r>
-        <w:t>0909525132</w:t>
-      </w:r>
-      <w:r>
-        <w:rPr>
-          <w:rFonts w:hint="eastAsia"/>
-        </w:rPr>
-        <w:t xml:space="preserve">　</w:t>
-      </w:r>
-      <w:r>
-        <w:t>0906625175</w:t>
-      </w:r>
-      <w:r>
-        <w:rPr>
-          <w:rFonts w:hint="eastAsia"/>
-        </w:rPr>
-        <w:t xml:space="preserve">　</w:t>
-      </w:r>
-      <w:r>
-        <w:t>0904029835</w:t>
-      </w:r>
-    </w:p>
-    <w:p>
-      <w:r>
-        <w:t>0977050793</w:t>
-      </w:r>
-      <w:r>
-        <w:rPr>
-          <w:rFonts w:hint="eastAsia"/>
-        </w:rPr>
-        <w:t xml:space="preserve">　</w:t>
-      </w:r>
-      <w:r>
-        <w:t>0977687418</w:t>
-      </w:r>
-      <w:r>
-        <w:rPr>
-          <w:rFonts w:hint="eastAsia"/>
-        </w:rPr>
-        <w:t xml:space="preserve">　</w:t>
-      </w:r>
-      <w:r>
-        <w:t>0992337741</w:t>
-      </w:r>
-      <w:r>
-        <w:rPr>
-          <w:rFonts w:hint="eastAsia"/>
-        </w:rPr>
-        <w:t xml:space="preserve">　</w:t>
-      </w:r>
-      <w:r>
-        <w:t>0951153003</w:t>
-      </w:r>
-      <w:r>
-        <w:rPr>
-          <w:rFonts w:hint="eastAsia"/>
-        </w:rPr>
-        <w:t xml:space="preserve">　</w:t>
-      </w:r>
-      <w:r>
-        <w:t>0999257428</w:t>
-      </w:r>
-    </w:p>
-    <w:p>
-      <w:r>
-        <w:t>0947201796</w:t>
-      </w:r>
-      <w:r>
-        <w:rPr>
-          <w:rFonts w:hint="eastAsia"/>
-        </w:rPr>
-        <w:t xml:space="preserve">　</w:t>
-      </w:r>
-      <w:r>
-        <w:t>0951012293</w:t>
-      </w:r>
-      <w:r>
-        <w:rPr>
-          <w:rFonts w:hint="eastAsia"/>
-        </w:rPr>
-        <w:t xml:space="preserve">　</w:t>
-      </w:r>
-      <w:r>
-        <w:t>0966559356</w:t>
-      </w:r>
-      <w:r>
-        <w:rPr>
-          <w:rFonts w:hint="eastAsia"/>
-        </w:rPr>
-        <w:t xml:space="preserve">　</w:t>
-      </w:r>
-      <w:r>
-        <w:t>0999305530</w:t>
-      </w:r>
-      <w:r>
-        <w:rPr>
-          <w:rFonts w:hint="eastAsia"/>
-        </w:rPr>
-        <w:t xml:space="preserve">　</w:t>
-      </w:r>
-      <w:r>
-        <w:t>0973938072</w:t>
-      </w:r>
-    </w:p>
-    <w:p>
-      <w:r>
-        <w:t>0948660759</w:t>
-      </w:r>
-      <w:r>
-        <w:rPr>
-          <w:rFonts w:hint="eastAsia"/>
-        </w:rPr>
-        <w:t xml:space="preserve">　</w:t>
-      </w:r>
-      <w:r>
-        <w:t>0995580161</w:t>
-      </w:r>
-      <w:r>
-        <w:rPr>
-          <w:rFonts w:hint="eastAsia"/>
-        </w:rPr>
-        <w:t xml:space="preserve">　</w:t>
-      </w:r>
-      <w:r>
-        <w:t>0966717300</w:t>
-      </w:r>
-      <w:r>
-        <w:rPr>
-          <w:rFonts w:hint="eastAsia"/>
-        </w:rPr>
-        <w:t xml:space="preserve">　</w:t>
-      </w:r>
-      <w:r>
-        <w:t>0904831446</w:t>
-      </w:r>
-      <w:r>
-        <w:rPr>
-          <w:rFonts w:hint="eastAsia"/>
-        </w:rPr>
-        <w:t xml:space="preserve">　</w:t>
-      </w:r>
-      <w:r>
-        <w:t>0943738412</w:t>
-      </w:r>
-    </w:p>
-    <w:p>
-      <w:r>
-        <w:t>0992333014</w:t>
-      </w:r>
-      <w:r>
-        <w:rPr>
-          <w:rFonts w:hint="eastAsia"/>
-        </w:rPr>
-        <w:t xml:space="preserve">　</w:t>
-      </w:r>
-      <w:r>
-        <w:t>0980051118</w:t>
-      </w:r>
-      <w:r>
-        <w:rPr>
-          <w:rFonts w:hint="eastAsia"/>
-        </w:rPr>
-        <w:t xml:space="preserve">　</w:t>
-      </w:r>
-      <w:r>
-        <w:t>0997282900</w:t>
-      </w:r>
-      <w:r>
-        <w:rPr>
-          <w:rFonts w:hint="eastAsia"/>
-        </w:rPr>
-        <w:t xml:space="preserve">　</w:t>
-      </w:r>
-      <w:r>
-        <w:t>0998438989</w:t>
-      </w:r>
-      <w:r>
-        <w:rPr>
-          <w:rFonts w:hint="eastAsia"/>
-        </w:rPr>
-        <w:t xml:space="preserve">　</w:t>
-      </w:r>
-      <w:r>
-        <w:t>0967108863</w:t>
-      </w:r>
-    </w:p>
-    <w:p>
-      <w:r>
-        <w:t>0967182726</w:t>
-      </w:r>
-      <w:r>
-        <w:rPr>
-          <w:rFonts w:hint="eastAsia"/>
-        </w:rPr>
-        <w:t xml:space="preserve">　</w:t>
-      </w:r>
-      <w:r>
-        <w:t>0946293775</w:t>
-      </w:r>
-      <w:r>
-        <w:rPr>
-          <w:rFonts w:hint="eastAsia"/>
-        </w:rPr>
-        <w:t xml:space="preserve">　</w:t>
-      </w:r>
-      <w:r>
-        <w:t>0965827940</w:t>
-      </w:r>
-      <w:r>
-        <w:rPr>
-          <w:rFonts w:hint="eastAsia"/>
-        </w:rPr>
-        <w:t xml:space="preserve">　</w:t>
-      </w:r>
-      <w:r>
-        <w:t>094118976</w:t>
       </w:r>
       <w:bookmarkStart w:id="0" w:name="_GoBack"/>
       <w:bookmarkEnd w:id="0"/>
-      <w:r>
-        <w:t>3</w:t>
+    </w:p>
+    <w:p>
+      <w:r>
+        <w:t>0957508935</w:t>
+      </w:r>
+      <w:r>
+        <w:rPr>
+          <w:rFonts w:hint="eastAsia"/>
+        </w:rPr>
+        <w:t xml:space="preserve">　</w:t>
+      </w:r>
+      <w:r>
+        <w:t>0947380871</w:t>
+      </w:r>
+      <w:r>
+        <w:rPr>
+          <w:rFonts w:hint="eastAsia"/>
+        </w:rPr>
+        <w:t xml:space="preserve">　</w:t>
+      </w:r>
+      <w:r>
+        <w:t>0901386954</w:t>
+      </w:r>
+      <w:r>
+        <w:rPr>
+          <w:rFonts w:hint="eastAsia"/>
+        </w:rPr>
+        <w:t xml:space="preserve">　</w:t>
+      </w:r>
+      <w:r>
+        <w:t>0947072657</w:t>
+      </w:r>
+      <w:r>
+        <w:rPr>
+          <w:rFonts w:hint="eastAsia"/>
+        </w:rPr>
+        <w:t xml:space="preserve">　</w:t>
+      </w:r>
+      <w:r>
+        <w:t>0950083475</w:t>
+      </w:r>
+    </w:p>
+    <w:p>
+      <w:r>
+        <w:t>0975232877</w:t>
+      </w:r>
+      <w:r>
+        <w:rPr>
+          <w:rFonts w:hint="eastAsia"/>
+        </w:rPr>
+        <w:t xml:space="preserve">　</w:t>
+      </w:r>
+      <w:r>
+        <w:t>0992709704</w:t>
+      </w:r>
+      <w:r>
+        <w:rPr>
+          <w:rFonts w:hint="eastAsia"/>
+        </w:rPr>
+        <w:t xml:space="preserve">　</w:t>
+      </w:r>
+      <w:r>
+        <w:t>0996780507</w:t>
+      </w:r>
+      <w:r>
+        <w:rPr>
+          <w:rFonts w:hint="eastAsia"/>
+        </w:rPr>
+        <w:t xml:space="preserve">　</w:t>
+      </w:r>
+      <w:r>
+        <w:t>0943021294</w:t>
+      </w:r>
+      <w:r>
+        <w:rPr>
+          <w:rFonts w:hint="eastAsia"/>
+        </w:rPr>
+        <w:t xml:space="preserve">　</w:t>
+      </w:r>
+      <w:r>
+        <w:t>0950918533</w:t>
+      </w:r>
+    </w:p>
+    <w:p>
+      <w:r>
+        <w:t>0946663070</w:t>
+      </w:r>
+      <w:r>
+        <w:rPr>
+          <w:rFonts w:hint="eastAsia"/>
+        </w:rPr>
+        <w:t xml:space="preserve">　</w:t>
+      </w:r>
+      <w:r>
+        <w:t>0981462790</w:t>
+      </w:r>
+      <w:r>
+        <w:rPr>
+          <w:rFonts w:hint="eastAsia"/>
+        </w:rPr>
+        <w:t xml:space="preserve">　</w:t>
+      </w:r>
+      <w:r>
+        <w:t>0976418716</w:t>
+      </w:r>
+      <w:r>
+        <w:rPr>
+          <w:rFonts w:hint="eastAsia"/>
+        </w:rPr>
+        <w:t xml:space="preserve">　</w:t>
+      </w:r>
+      <w:r>
+        <w:t>0951783622</w:t>
+      </w:r>
+      <w:r>
+        <w:rPr>
+          <w:rFonts w:hint="eastAsia"/>
+        </w:rPr>
+        <w:t xml:space="preserve">　</w:t>
+      </w:r>
+      <w:r>
+        <w:t>0945034983</w:t>
+      </w:r>
+    </w:p>
+    <w:p>
+      <w:r>
+        <w:t>0947754146</w:t>
+      </w:r>
+      <w:r>
+        <w:rPr>
+          <w:rFonts w:hint="eastAsia"/>
+        </w:rPr>
+        <w:t xml:space="preserve">　</w:t>
+      </w:r>
+      <w:r>
+        <w:t>0959723146</w:t>
+      </w:r>
+      <w:r>
+        <w:rPr>
+          <w:rFonts w:hint="eastAsia"/>
+        </w:rPr>
+        <w:t xml:space="preserve">　</w:t>
+      </w:r>
+      <w:r>
+        <w:t>0949794212</w:t>
+      </w:r>
+      <w:r>
+        <w:rPr>
+          <w:rFonts w:hint="eastAsia"/>
+        </w:rPr>
+        <w:t xml:space="preserve">　</w:t>
+      </w:r>
+      <w:r>
+        <w:t>0984944952</w:t>
+      </w:r>
+      <w:r>
+        <w:rPr>
+          <w:rFonts w:hint="eastAsia"/>
+        </w:rPr>
+        <w:t xml:space="preserve">　</w:t>
+      </w:r>
+      <w:r>
+        <w:t>0981753251</w:t>
+      </w:r>
+    </w:p>
+    <w:p>
+      <w:r>
+        <w:t>0942668032</w:t>
+      </w:r>
+      <w:r>
+        <w:rPr>
+          <w:rFonts w:hint="eastAsia"/>
+        </w:rPr>
+        <w:t xml:space="preserve">　</w:t>
+      </w:r>
+      <w:r>
+        <w:t>0995685580</w:t>
+      </w:r>
+      <w:r>
+        <w:rPr>
+          <w:rFonts w:hint="eastAsia"/>
+        </w:rPr>
+        <w:t xml:space="preserve">　</w:t>
+      </w:r>
+      <w:r>
+        <w:t>0909525132</w:t>
+      </w:r>
+      <w:r>
+        <w:rPr>
+          <w:rFonts w:hint="eastAsia"/>
+        </w:rPr>
+        <w:t xml:space="preserve">　</w:t>
+      </w:r>
+      <w:r>
+        <w:t>0906625175</w:t>
+      </w:r>
+      <w:r>
+        <w:rPr>
+          <w:rFonts w:hint="eastAsia"/>
+        </w:rPr>
+        <w:t xml:space="preserve">　</w:t>
+      </w:r>
+      <w:r>
+        <w:t>0904029835</w:t>
+      </w:r>
+    </w:p>
+    <w:p>
+      <w:r>
+        <w:t>0977050793</w:t>
+      </w:r>
+      <w:r>
+        <w:rPr>
+          <w:rFonts w:hint="eastAsia"/>
+        </w:rPr>
+        <w:t xml:space="preserve">　</w:t>
+      </w:r>
+      <w:r>
+        <w:t>0977687418</w:t>
+      </w:r>
+      <w:r>
+        <w:rPr>
+          <w:rFonts w:hint="eastAsia"/>
+        </w:rPr>
+        <w:t xml:space="preserve">　</w:t>
+      </w:r>
+      <w:r>
+        <w:t>0992337741</w:t>
+      </w:r>
+      <w:r>
+        <w:rPr>
+          <w:rFonts w:hint="eastAsia"/>
+        </w:rPr>
+        <w:t xml:space="preserve">　</w:t>
+      </w:r>
+      <w:r>
+        <w:t>0951153003</w:t>
+      </w:r>
+      <w:r>
+        <w:rPr>
+          <w:rFonts w:hint="eastAsia"/>
+        </w:rPr>
+        <w:t xml:space="preserve">　</w:t>
+      </w:r>
+      <w:r>
+        <w:t>0999257428</w:t>
+      </w:r>
+    </w:p>
+    <w:p>
+      <w:r>
+        <w:t>0947201796</w:t>
+      </w:r>
+      <w:r>
+        <w:rPr>
+          <w:rFonts w:hint="eastAsia"/>
+        </w:rPr>
+        <w:t xml:space="preserve">　</w:t>
+      </w:r>
+      <w:r>
+        <w:t>0951012293</w:t>
+      </w:r>
+      <w:r>
+        <w:rPr>
+          <w:rFonts w:hint="eastAsia"/>
+        </w:rPr>
+        <w:t xml:space="preserve">　</w:t>
+      </w:r>
+      <w:r>
+        <w:t>0966559356</w:t>
+      </w:r>
+      <w:r>
+        <w:rPr>
+          <w:rFonts w:hint="eastAsia"/>
+        </w:rPr>
+        <w:t xml:space="preserve">　</w:t>
+      </w:r>
+      <w:r>
+        <w:t>0999305530</w:t>
+      </w:r>
+      <w:r>
+        <w:rPr>
+          <w:rFonts w:hint="eastAsia"/>
+        </w:rPr>
+        <w:t xml:space="preserve">　</w:t>
+      </w:r>
+      <w:r>
+        <w:t>0973938072</w:t>
+      </w:r>
+    </w:p>
+    <w:p>
+      <w:r>
+        <w:t>0948660759</w:t>
+      </w:r>
+      <w:r>
+        <w:rPr>
+          <w:rFonts w:hint="eastAsia"/>
+        </w:rPr>
+        <w:t xml:space="preserve">　</w:t>
+      </w:r>
+      <w:r>
+        <w:t>0995580161</w:t>
+      </w:r>
+      <w:r>
+        <w:rPr>
+          <w:rFonts w:hint="eastAsia"/>
+        </w:rPr>
+        <w:t xml:space="preserve">　</w:t>
+      </w:r>
+      <w:r>
+        <w:t>0966717300</w:t>
+      </w:r>
+      <w:r>
+        <w:rPr>
+          <w:rFonts w:hint="eastAsia"/>
+        </w:rPr>
+        <w:t xml:space="preserve">　</w:t>
+      </w:r>
+      <w:r>
+        <w:t>0904831446</w:t>
+      </w:r>
+      <w:r>
+        <w:rPr>
+          <w:rFonts w:hint="eastAsia"/>
+        </w:rPr>
+        <w:t xml:space="preserve">　</w:t>
+      </w:r>
+      <w:r>
+        <w:t>0943738412</w:t>
+      </w:r>
+    </w:p>
+    <w:p>
+      <w:r>
+        <w:t>0992333014</w:t>
+      </w:r>
+      <w:r>
+        <w:rPr>
+          <w:rFonts w:hint="eastAsia"/>
+        </w:rPr>
+        <w:t xml:space="preserve">　</w:t>
+      </w:r>
+      <w:r>
+        <w:t>0980051118</w:t>
+      </w:r>
+      <w:r>
+        <w:rPr>
+          <w:rFonts w:hint="eastAsia"/>
+        </w:rPr>
+        <w:t xml:space="preserve">　</w:t>
+      </w:r>
+      <w:r>
+        <w:t>0997282900</w:t>
+      </w:r>
+      <w:r>
+        <w:rPr>
+          <w:rFonts w:hint="eastAsia"/>
+        </w:rPr>
+        <w:t xml:space="preserve">　</w:t>
+      </w:r>
+      <w:r>
+        <w:t>0998438989</w:t>
+      </w:r>
+      <w:r>
+        <w:rPr>
+          <w:rFonts w:hint="eastAsia"/>
+        </w:rPr>
+        <w:t xml:space="preserve">　</w:t>
+      </w:r>
+      <w:r>
+        <w:t>0967108863</w:t>
+      </w:r>
+    </w:p>
+    <w:p>
+      <w:r>
+        <w:t>0967182726</w:t>
+      </w:r>
+      <w:r>
+        <w:rPr>
+          <w:rFonts w:hint="eastAsia"/>
+        </w:rPr>
+        <w:t xml:space="preserve">　</w:t>
+      </w:r>
+      <w:r>
+        <w:t>0946293775</w:t>
+      </w:r>
+      <w:r>
+        <w:rPr>
+          <w:rFonts w:hint="eastAsia"/>
+        </w:rPr>
+        <w:t xml:space="preserve">　</w:t>
+      </w:r>
+      <w:r>
+        <w:t>0965827940</w:t>
+      </w:r>
+      <w:r>
+        <w:rPr>
+          <w:rFonts w:hint="eastAsia"/>
+        </w:rPr>
+        <w:t xml:space="preserve">　</w:t>
+      </w:r>
+      <w:r>
+        <w:t>0941189763</w:t>
       </w:r>
       <w:r>
         <w:rPr>
@@ -842,8 +1006,46 @@
 </w:document>
 </file>
 
+<file path=word/endnotes.xml><?xml version="1.0" encoding="utf-8"?>
+<w:endnotes xmlns:wpc="http://schemas.microsoft.com/office/word/2010/wordprocessingCanvas" xmlns:cx="http://schemas.microsoft.com/office/drawing/2014/chartex" xmlns:mc="http://schemas.openxmlformats.org/markup-compatibility/2006" xmlns:o="urn:schemas-microsoft-com:office:office" xmlns:r="http://schemas.openxmlformats.org/officeDocument/2006/relationships" xmlns:m="http://schemas.openxmlformats.org/officeDocument/2006/math" xmlns:v="urn:schemas-microsoft-com:vml" xmlns:wp14="http://schemas.microsoft.com/office/word/2010/wordprocessingDrawing" xmlns:wp="http://schemas.openxmlformats.org/drawingml/2006/wordprocessingDrawing" xmlns:w10="urn:schemas-microsoft-com:office:word" xmlns:w="http://schemas.openxmlformats.org/wordprocessingml/2006/main" xmlns:w14="http://schemas.microsoft.com/office/word/2010/wordml" xmlns:w15="http://schemas.microsoft.com/office/word/2012/wordml" xmlns:w16se="http://schemas.microsoft.com/office/word/2015/wordml/symex" xmlns:wpg="http://schemas.microsoft.com/office/word/2010/wordprocessingGroup" xmlns:wpi="http://schemas.microsoft.com/office/word/2010/wordprocessingInk" xmlns:wne="http://schemas.microsoft.com/office/word/2006/wordml" xmlns:wps="http://schemas.microsoft.com/office/word/2010/wordprocessingShape" mc:Ignorable="w14 w15 w16se wp14">
+  <w:endnote w:type="separator" w:id="-1">
+    <w:p>
+      <w:r>
+        <w:separator/>
+      </w:r>
+    </w:p>
+  </w:endnote>
+  <w:endnote w:type="continuationSeparator" w:id="0">
+    <w:p>
+      <w:r>
+        <w:continuationSeparator/>
+      </w:r>
+    </w:p>
+  </w:endnote>
+</w:endnotes>
+</file>
+
+<file path=word/footnotes.xml><?xml version="1.0" encoding="utf-8"?>
+<w:footnotes xmlns:wpc="http://schemas.microsoft.com/office/word/2010/wordprocessingCanvas" xmlns:cx="http://schemas.microsoft.com/office/drawing/2014/chartex" xmlns:mc="http://schemas.openxmlformats.org/markup-compatibility/2006" xmlns:o="urn:schemas-microsoft-com:office:office" xmlns:r="http://schemas.openxmlformats.org/officeDocument/2006/relationships" xmlns:m="http://schemas.openxmlformats.org/officeDocument/2006/math" xmlns:v="urn:schemas-microsoft-com:vml" xmlns:wp14="http://schemas.microsoft.com/office/word/2010/wordprocessingDrawing" xmlns:wp="http://schemas.openxmlformats.org/drawingml/2006/wordprocessingDrawing" xmlns:w10="urn:schemas-microsoft-com:office:word" xmlns:w="http://schemas.openxmlformats.org/wordprocessingml/2006/main" xmlns:w14="http://schemas.microsoft.com/office/word/2010/wordml" xmlns:w15="http://schemas.microsoft.com/office/word/2012/wordml" xmlns:w16se="http://schemas.microsoft.com/office/word/2015/wordml/symex" xmlns:wpg="http://schemas.microsoft.com/office/word/2010/wordprocessingGroup" xmlns:wpi="http://schemas.microsoft.com/office/word/2010/wordprocessingInk" xmlns:wne="http://schemas.microsoft.com/office/word/2006/wordml" xmlns:wps="http://schemas.microsoft.com/office/word/2010/wordprocessingShape" mc:Ignorable="w14 w15 w16se wp14">
+  <w:footnote w:type="separator" w:id="-1">
+    <w:p>
+      <w:r>
+        <w:separator/>
+      </w:r>
+    </w:p>
+  </w:footnote>
+  <w:footnote w:type="continuationSeparator" w:id="0">
+    <w:p>
+      <w:r>
+        <w:continuationSeparator/>
+      </w:r>
+    </w:p>
+  </w:footnote>
+</w:footnotes>
+</file>
+
 <file path=word/styles.xml><?xml version="1.0" encoding="utf-8"?>
-<w:styles xmlns:mc="http://schemas.openxmlformats.org/markup-compatibility/2006" xmlns:r="http://schemas.openxmlformats.org/officeDocument/2006/relationships" xmlns:w="http://schemas.openxmlformats.org/wordprocessingml/2006/main" xmlns:w14="http://schemas.microsoft.com/office/word/2010/wordml" xmlns:w15="http://schemas.microsoft.com/office/word/2012/wordml" mc:Ignorable="w14 w15">
+<w:styles xmlns:mc="http://schemas.openxmlformats.org/markup-compatibility/2006" xmlns:r="http://schemas.openxmlformats.org/officeDocument/2006/relationships" xmlns:w="http://schemas.openxmlformats.org/wordprocessingml/2006/main" xmlns:w14="http://schemas.microsoft.com/office/word/2010/wordml" xmlns:w15="http://schemas.microsoft.com/office/word/2012/wordml" xmlns:w16se="http://schemas.microsoft.com/office/word/2015/wordml/symex" mc:Ignorable="w14 w15 w16se">
   <w:docDefaults>
     <w:rPrDefault>
       <w:rPr>
@@ -1263,6 +1465,66 @@
     <w:semiHidden/>
     <w:unhideWhenUsed/>
   </w:style>
+  <w:style w:type="paragraph" w:styleId="a3">
+    <w:name w:val="header"/>
+    <w:basedOn w:val="a"/>
+    <w:link w:val="a4"/>
+    <w:uiPriority w:val="99"/>
+    <w:unhideWhenUsed/>
+    <w:rsid w:val="00B7537D"/>
+    <w:pPr>
+      <w:tabs>
+        <w:tab w:val="center" w:pos="4153"/>
+        <w:tab w:val="right" w:pos="8306"/>
+      </w:tabs>
+      <w:snapToGrid w:val="0"/>
+    </w:pPr>
+    <w:rPr>
+      <w:sz w:val="20"/>
+      <w:szCs w:val="20"/>
+    </w:rPr>
+  </w:style>
+  <w:style w:type="character" w:customStyle="1" w:styleId="a4">
+    <w:name w:val="頁首 字元"/>
+    <w:basedOn w:val="a0"/>
+    <w:link w:val="a3"/>
+    <w:uiPriority w:val="99"/>
+    <w:rsid w:val="00B7537D"/>
+    <w:rPr>
+      <w:sz w:val="20"/>
+      <w:szCs w:val="20"/>
+    </w:rPr>
+  </w:style>
+  <w:style w:type="paragraph" w:styleId="a5">
+    <w:name w:val="footer"/>
+    <w:basedOn w:val="a"/>
+    <w:link w:val="a6"/>
+    <w:uiPriority w:val="99"/>
+    <w:unhideWhenUsed/>
+    <w:rsid w:val="00B7537D"/>
+    <w:pPr>
+      <w:tabs>
+        <w:tab w:val="center" w:pos="4153"/>
+        <w:tab w:val="right" w:pos="8306"/>
+      </w:tabs>
+      <w:snapToGrid w:val="0"/>
+    </w:pPr>
+    <w:rPr>
+      <w:sz w:val="20"/>
+      <w:szCs w:val="20"/>
+    </w:rPr>
+  </w:style>
+  <w:style w:type="character" w:customStyle="1" w:styleId="a6">
+    <w:name w:val="頁尾 字元"/>
+    <w:basedOn w:val="a0"/>
+    <w:link w:val="a5"/>
+    <w:uiPriority w:val="99"/>
+    <w:rsid w:val="00B7537D"/>
+    <w:rPr>
+      <w:sz w:val="20"/>
+      <w:szCs w:val="20"/>
+    </w:rPr>
+  </w:style>
 </w:styles>
 </file>
 

--- a/public/image/會員資料/手機號碼.docx
+++ b/public/image/會員資料/手機號碼.docx
@@ -583,213 +583,290 @@
         </w:rPr>
         <w:t>0900608488</w:t>
       </w:r>
+    </w:p>
+    <w:p>
+      <w:r>
+        <w:rPr>
+          <w:highlight w:val="yellow"/>
+        </w:rPr>
+        <w:t>0957508935</w:t>
+      </w:r>
+      <w:r>
+        <w:rPr>
+          <w:rFonts w:hint="eastAsia"/>
+          <w:highlight w:val="yellow"/>
+        </w:rPr>
+        <w:t xml:space="preserve">　</w:t>
+      </w:r>
+      <w:r>
+        <w:rPr>
+          <w:highlight w:val="yellow"/>
+        </w:rPr>
+        <w:t>0947380871</w:t>
+      </w:r>
+      <w:r>
+        <w:rPr>
+          <w:rFonts w:hint="eastAsia"/>
+        </w:rPr>
+        <w:t xml:space="preserve">　</w:t>
+      </w:r>
+      <w:r>
+        <w:rPr>
+          <w:highlight w:val="yellow"/>
+        </w:rPr>
+        <w:t>0901386954</w:t>
+      </w:r>
+      <w:r>
+        <w:rPr>
+          <w:rFonts w:hint="eastAsia"/>
+          <w:highlight w:val="yellow"/>
+        </w:rPr>
+        <w:t xml:space="preserve">　</w:t>
+      </w:r>
+      <w:r>
+        <w:rPr>
+          <w:highlight w:val="yellow"/>
+        </w:rPr>
+        <w:t>0947072657</w:t>
+      </w:r>
+      <w:r>
+        <w:rPr>
+          <w:rFonts w:hint="eastAsia"/>
+        </w:rPr>
+        <w:t xml:space="preserve">　</w:t>
+      </w:r>
+      <w:r>
+        <w:rPr>
+          <w:highlight w:val="yellow"/>
+        </w:rPr>
+        <w:t>0950083475</w:t>
+      </w:r>
+    </w:p>
+    <w:p>
+      <w:r>
+        <w:rPr>
+          <w:highlight w:val="yellow"/>
+        </w:rPr>
+        <w:t>0975232877</w:t>
+      </w:r>
+      <w:r>
+        <w:rPr>
+          <w:rFonts w:hint="eastAsia"/>
+        </w:rPr>
+        <w:t xml:space="preserve">　</w:t>
+      </w:r>
+      <w:r>
+        <w:rPr>
+          <w:highlight w:val="yellow"/>
+        </w:rPr>
+        <w:t>0992709704</w:t>
+      </w:r>
+      <w:r>
+        <w:rPr>
+          <w:rFonts w:hint="eastAsia"/>
+        </w:rPr>
+        <w:t xml:space="preserve">　</w:t>
+      </w:r>
+      <w:r>
+        <w:rPr>
+          <w:highlight w:val="yellow"/>
+        </w:rPr>
+        <w:t>0996780507</w:t>
+      </w:r>
+      <w:r>
+        <w:rPr>
+          <w:rFonts w:hint="eastAsia"/>
+        </w:rPr>
+        <w:t xml:space="preserve">　</w:t>
+      </w:r>
+      <w:r>
+        <w:rPr>
+          <w:highlight w:val="yellow"/>
+        </w:rPr>
+        <w:t>0943021294</w:t>
+      </w:r>
+      <w:r>
+        <w:rPr>
+          <w:rFonts w:hint="eastAsia"/>
+        </w:rPr>
+        <w:t xml:space="preserve">　</w:t>
+      </w:r>
+      <w:r>
+        <w:rPr>
+          <w:highlight w:val="yellow"/>
+        </w:rPr>
+        <w:t>0950918533</w:t>
+      </w:r>
+    </w:p>
+    <w:p>
+      <w:r>
+        <w:rPr>
+          <w:highlight w:val="yellow"/>
+        </w:rPr>
+        <w:t>0946663070</w:t>
+      </w:r>
+      <w:r>
+        <w:rPr>
+          <w:rFonts w:hint="eastAsia"/>
+        </w:rPr>
+        <w:t xml:space="preserve">　</w:t>
+      </w:r>
+      <w:r>
+        <w:rPr>
+          <w:highlight w:val="yellow"/>
+        </w:rPr>
+        <w:t>0981462790</w:t>
+      </w:r>
+      <w:r>
+        <w:rPr>
+          <w:rFonts w:hint="eastAsia"/>
+        </w:rPr>
+        <w:t xml:space="preserve">　</w:t>
+      </w:r>
+      <w:r>
+        <w:rPr>
+          <w:highlight w:val="yellow"/>
+        </w:rPr>
+        <w:t>0976418716</w:t>
+      </w:r>
+      <w:r>
+        <w:rPr>
+          <w:rFonts w:hint="eastAsia"/>
+        </w:rPr>
+        <w:t xml:space="preserve">　</w:t>
+      </w:r>
+      <w:r>
+        <w:rPr>
+          <w:highlight w:val="yellow"/>
+        </w:rPr>
+        <w:t>0951783622</w:t>
+      </w:r>
+      <w:r>
+        <w:rPr>
+          <w:rFonts w:hint="eastAsia"/>
+        </w:rPr>
+        <w:t xml:space="preserve">　</w:t>
+      </w:r>
+      <w:r>
+        <w:rPr>
+          <w:highlight w:val="yellow"/>
+        </w:rPr>
+        <w:t>0945034983</w:t>
+      </w:r>
+    </w:p>
+    <w:p>
+      <w:r>
+        <w:rPr>
+          <w:highlight w:val="yellow"/>
+        </w:rPr>
+        <w:t>0947754146</w:t>
+      </w:r>
+      <w:r>
+        <w:rPr>
+          <w:rFonts w:hint="eastAsia"/>
+        </w:rPr>
+        <w:t xml:space="preserve">　</w:t>
+      </w:r>
+      <w:r>
+        <w:rPr>
+          <w:highlight w:val="yellow"/>
+        </w:rPr>
+        <w:t>0959723146</w:t>
+      </w:r>
+      <w:r>
+        <w:rPr>
+          <w:rFonts w:hint="eastAsia"/>
+        </w:rPr>
+        <w:t xml:space="preserve">　</w:t>
+      </w:r>
+      <w:r>
+        <w:rPr>
+          <w:highlight w:val="yellow"/>
+        </w:rPr>
+        <w:t>0949794212</w:t>
+      </w:r>
+      <w:r>
+        <w:rPr>
+          <w:rFonts w:hint="eastAsia"/>
+        </w:rPr>
+        <w:t xml:space="preserve">　</w:t>
+      </w:r>
+      <w:r>
+        <w:rPr>
+          <w:highlight w:val="yellow"/>
+        </w:rPr>
+        <w:t>0984944952</w:t>
+      </w:r>
+      <w:r>
+        <w:rPr>
+          <w:rFonts w:hint="eastAsia"/>
+        </w:rPr>
+        <w:t xml:space="preserve">　</w:t>
+      </w:r>
+      <w:r>
+        <w:rPr>
+          <w:highlight w:val="yellow"/>
+        </w:rPr>
+        <w:t>0981753251</w:t>
+      </w:r>
+    </w:p>
+    <w:p>
+      <w:r>
+        <w:rPr>
+          <w:highlight w:val="yellow"/>
+        </w:rPr>
+        <w:t>0942668032</w:t>
+      </w:r>
+      <w:r>
+        <w:rPr>
+          <w:rFonts w:hint="eastAsia"/>
+        </w:rPr>
+        <w:t xml:space="preserve">　</w:t>
+      </w:r>
+      <w:r>
+        <w:rPr>
+          <w:highlight w:val="yellow"/>
+        </w:rPr>
+        <w:t>0995685580</w:t>
+      </w:r>
+      <w:r>
+        <w:rPr>
+          <w:rFonts w:hint="eastAsia"/>
+        </w:rPr>
+        <w:t xml:space="preserve">　</w:t>
+      </w:r>
+      <w:r>
+        <w:rPr>
+          <w:highlight w:val="yellow"/>
+        </w:rPr>
+        <w:t>0909525132</w:t>
+      </w:r>
+      <w:r>
+        <w:rPr>
+          <w:rFonts w:hint="eastAsia"/>
+        </w:rPr>
+        <w:t xml:space="preserve">　</w:t>
+      </w:r>
+      <w:r>
+        <w:rPr>
+          <w:highlight w:val="yellow"/>
+        </w:rPr>
+        <w:t>0906625175</w:t>
+      </w:r>
+      <w:r>
+        <w:rPr>
+          <w:rFonts w:hint="eastAsia"/>
+        </w:rPr>
+        <w:t xml:space="preserve">　</w:t>
+      </w:r>
+      <w:r>
+        <w:rPr>
+          <w:highlight w:val="yellow"/>
+        </w:rPr>
+        <w:t>0904029835</w:t>
+      </w:r>
       <w:bookmarkStart w:id="0" w:name="_GoBack"/>
       <w:bookmarkEnd w:id="0"/>
-    </w:p>
-    <w:p>
-      <w:r>
-        <w:t>0957508935</w:t>
-      </w:r>
-      <w:r>
-        <w:rPr>
-          <w:rFonts w:hint="eastAsia"/>
-        </w:rPr>
-        <w:t xml:space="preserve">　</w:t>
-      </w:r>
-      <w:r>
-        <w:t>0947380871</w:t>
-      </w:r>
-      <w:r>
-        <w:rPr>
-          <w:rFonts w:hint="eastAsia"/>
-        </w:rPr>
-        <w:t xml:space="preserve">　</w:t>
-      </w:r>
-      <w:r>
-        <w:t>0901386954</w:t>
-      </w:r>
-      <w:r>
-        <w:rPr>
-          <w:rFonts w:hint="eastAsia"/>
-        </w:rPr>
-        <w:t xml:space="preserve">　</w:t>
-      </w:r>
-      <w:r>
-        <w:t>0947072657</w:t>
-      </w:r>
-      <w:r>
-        <w:rPr>
-          <w:rFonts w:hint="eastAsia"/>
-        </w:rPr>
-        <w:t xml:space="preserve">　</w:t>
-      </w:r>
-      <w:r>
-        <w:t>0950083475</w:t>
-      </w:r>
-    </w:p>
-    <w:p>
-      <w:r>
-        <w:t>0975232877</w:t>
-      </w:r>
-      <w:r>
-        <w:rPr>
-          <w:rFonts w:hint="eastAsia"/>
-        </w:rPr>
-        <w:t xml:space="preserve">　</w:t>
-      </w:r>
-      <w:r>
-        <w:t>0992709704</w:t>
-      </w:r>
-      <w:r>
-        <w:rPr>
-          <w:rFonts w:hint="eastAsia"/>
-        </w:rPr>
-        <w:t xml:space="preserve">　</w:t>
-      </w:r>
-      <w:r>
-        <w:t>0996780507</w:t>
-      </w:r>
-      <w:r>
-        <w:rPr>
-          <w:rFonts w:hint="eastAsia"/>
-        </w:rPr>
-        <w:t xml:space="preserve">　</w:t>
-      </w:r>
-      <w:r>
-        <w:t>0943021294</w:t>
-      </w:r>
-      <w:r>
-        <w:rPr>
-          <w:rFonts w:hint="eastAsia"/>
-        </w:rPr>
-        <w:t xml:space="preserve">　</w:t>
-      </w:r>
-      <w:r>
-        <w:t>0950918533</w:t>
-      </w:r>
-    </w:p>
-    <w:p>
-      <w:r>
-        <w:t>0946663070</w:t>
-      </w:r>
-      <w:r>
-        <w:rPr>
-          <w:rFonts w:hint="eastAsia"/>
-        </w:rPr>
-        <w:t xml:space="preserve">　</w:t>
-      </w:r>
-      <w:r>
-        <w:t>0981462790</w:t>
-      </w:r>
-      <w:r>
-        <w:rPr>
-          <w:rFonts w:hint="eastAsia"/>
-        </w:rPr>
-        <w:t xml:space="preserve">　</w:t>
-      </w:r>
-      <w:r>
-        <w:t>0976418716</w:t>
-      </w:r>
-      <w:r>
-        <w:rPr>
-          <w:rFonts w:hint="eastAsia"/>
-        </w:rPr>
-        <w:t xml:space="preserve">　</w:t>
-      </w:r>
-      <w:r>
-        <w:t>0951783622</w:t>
-      </w:r>
-      <w:r>
-        <w:rPr>
-          <w:rFonts w:hint="eastAsia"/>
-        </w:rPr>
-        <w:t xml:space="preserve">　</w:t>
-      </w:r>
-      <w:r>
-        <w:t>0945034983</w:t>
-      </w:r>
-    </w:p>
-    <w:p>
-      <w:r>
-        <w:t>0947754146</w:t>
-      </w:r>
-      <w:r>
-        <w:rPr>
-          <w:rFonts w:hint="eastAsia"/>
-        </w:rPr>
-        <w:t xml:space="preserve">　</w:t>
-      </w:r>
-      <w:r>
-        <w:t>0959723146</w:t>
-      </w:r>
-      <w:r>
-        <w:rPr>
-          <w:rFonts w:hint="eastAsia"/>
-        </w:rPr>
-        <w:t xml:space="preserve">　</w:t>
-      </w:r>
-      <w:r>
-        <w:t>0949794212</w:t>
-      </w:r>
-      <w:r>
-        <w:rPr>
-          <w:rFonts w:hint="eastAsia"/>
-        </w:rPr>
-        <w:t xml:space="preserve">　</w:t>
-      </w:r>
-      <w:r>
-        <w:t>0984944952</w:t>
-      </w:r>
-      <w:r>
-        <w:rPr>
-          <w:rFonts w:hint="eastAsia"/>
-        </w:rPr>
-        <w:t xml:space="preserve">　</w:t>
-      </w:r>
-      <w:r>
-        <w:t>0981753251</w:t>
-      </w:r>
-    </w:p>
-    <w:p>
-      <w:r>
-        <w:t>0942668032</w:t>
-      </w:r>
-      <w:r>
-        <w:rPr>
-          <w:rFonts w:hint="eastAsia"/>
-        </w:rPr>
-        <w:t xml:space="preserve">　</w:t>
-      </w:r>
-      <w:r>
-        <w:t>0995685580</w:t>
-      </w:r>
-      <w:r>
-        <w:rPr>
-          <w:rFonts w:hint="eastAsia"/>
-        </w:rPr>
-        <w:t xml:space="preserve">　</w:t>
-      </w:r>
-      <w:r>
-        <w:t>0909525132</w:t>
-      </w:r>
-      <w:r>
-        <w:rPr>
-          <w:rFonts w:hint="eastAsia"/>
-        </w:rPr>
-        <w:t xml:space="preserve">　</w:t>
-      </w:r>
-      <w:r>
-        <w:t>0906625175</w:t>
-      </w:r>
-      <w:r>
-        <w:rPr>
-          <w:rFonts w:hint="eastAsia"/>
-        </w:rPr>
-        <w:t xml:space="preserve">　</w:t>
-      </w:r>
-      <w:r>
-        <w:t>0904029835</w:t>
-      </w:r>
     </w:p>
     <w:p>
       <w:r>

--- a/public/image/會員資料/手機號碼.docx
+++ b/public/image/會員資料/手機號碼.docx
@@ -1,137 +1,202 @@
 
 <file path=word/document.xml><?xml version="1.0" encoding="utf-8"?>
-<w:document xmlns:wpc="http://schemas.microsoft.com/office/word/2010/wordprocessingCanvas" xmlns:mc="http://schemas.openxmlformats.org/markup-compatibility/2006" xmlns:o="urn:schemas-microsoft-com:office:office" xmlns:r="http://schemas.openxmlformats.org/officeDocument/2006/relationships" xmlns:m="http://schemas.openxmlformats.org/officeDocument/2006/math" xmlns:v="urn:schemas-microsoft-com:vml" xmlns:wp14="http://schemas.microsoft.com/office/word/2010/wordprocessingDrawing" xmlns:wp="http://schemas.openxmlformats.org/drawingml/2006/wordprocessingDrawing" xmlns:w10="urn:schemas-microsoft-com:office:word" xmlns:w="http://schemas.openxmlformats.org/wordprocessingml/2006/main" xmlns:w14="http://schemas.microsoft.com/office/word/2010/wordml" xmlns:w15="http://schemas.microsoft.com/office/word/2012/wordml" xmlns:wpg="http://schemas.microsoft.com/office/word/2010/wordprocessingGroup" xmlns:wpi="http://schemas.microsoft.com/office/word/2010/wordprocessingInk" xmlns:wne="http://schemas.microsoft.com/office/word/2006/wordml" xmlns:wps="http://schemas.microsoft.com/office/word/2010/wordprocessingShape" mc:Ignorable="w14 w15 wp14">
+<w:document xmlns:wpc="http://schemas.microsoft.com/office/word/2010/wordprocessingCanvas" xmlns:cx="http://schemas.microsoft.com/office/drawing/2014/chartex" xmlns:mc="http://schemas.openxmlformats.org/markup-compatibility/2006" xmlns:o="urn:schemas-microsoft-com:office:office" xmlns:r="http://schemas.openxmlformats.org/officeDocument/2006/relationships" xmlns:m="http://schemas.openxmlformats.org/officeDocument/2006/math" xmlns:v="urn:schemas-microsoft-com:vml" xmlns:wp14="http://schemas.microsoft.com/office/word/2010/wordprocessingDrawing" xmlns:wp="http://schemas.openxmlformats.org/drawingml/2006/wordprocessingDrawing" xmlns:w10="urn:schemas-microsoft-com:office:word" xmlns:w="http://schemas.openxmlformats.org/wordprocessingml/2006/main" xmlns:w14="http://schemas.microsoft.com/office/word/2010/wordml" xmlns:w15="http://schemas.microsoft.com/office/word/2012/wordml" xmlns:w16se="http://schemas.microsoft.com/office/word/2015/wordml/symex" xmlns:wpg="http://schemas.microsoft.com/office/word/2010/wordprocessingGroup" xmlns:wpi="http://schemas.microsoft.com/office/word/2010/wordprocessingInk" xmlns:wne="http://schemas.microsoft.com/office/word/2006/wordml" xmlns:wps="http://schemas.microsoft.com/office/word/2010/wordprocessingShape" mc:Ignorable="w14 w15 w16se wp14">
   <w:body>
     <w:p>
       <w:pPr>
         <w:rPr>
-          <w:rFonts w:hint="eastAsia"/>
+          <w:highlight w:val="yellow"/>
         </w:rPr>
       </w:pPr>
       <w:r>
+        <w:rPr>
+          <w:highlight w:val="yellow"/>
+        </w:rPr>
         <w:t>0965133701</w:t>
       </w:r>
       <w:r>
         <w:rPr>
           <w:rFonts w:hint="eastAsia"/>
-        </w:rPr>
-        <w:t xml:space="preserve">　</w:t>
-      </w:r>
-      <w:r>
+          <w:highlight w:val="yellow"/>
+        </w:rPr>
+        <w:t xml:space="preserve">　</w:t>
+      </w:r>
+      <w:r>
+        <w:rPr>
+          <w:highlight w:val="yellow"/>
+        </w:rPr>
         <w:t>0973317716</w:t>
       </w:r>
       <w:r>
         <w:rPr>
           <w:rFonts w:hint="eastAsia"/>
-        </w:rPr>
-        <w:t xml:space="preserve">　</w:t>
-      </w:r>
-      <w:r>
+          <w:highlight w:val="yellow"/>
+        </w:rPr>
+        <w:t xml:space="preserve">　</w:t>
+      </w:r>
+      <w:r>
+        <w:rPr>
+          <w:highlight w:val="yellow"/>
+        </w:rPr>
         <w:t>0999840047</w:t>
       </w:r>
       <w:r>
         <w:rPr>
           <w:rFonts w:hint="eastAsia"/>
-        </w:rPr>
-        <w:t xml:space="preserve">　</w:t>
-      </w:r>
-      <w:r>
+          <w:highlight w:val="yellow"/>
+        </w:rPr>
+        <w:t xml:space="preserve">　</w:t>
+      </w:r>
+      <w:r>
+        <w:rPr>
+          <w:highlight w:val="yellow"/>
+        </w:rPr>
         <w:t>0980273458</w:t>
       </w:r>
       <w:r>
         <w:rPr>
           <w:rFonts w:hint="eastAsia"/>
-        </w:rPr>
-        <w:t xml:space="preserve">　</w:t>
-      </w:r>
-      <w:r>
+          <w:highlight w:val="yellow"/>
+        </w:rPr>
+        <w:t xml:space="preserve">　</w:t>
+      </w:r>
+      <w:r>
+        <w:rPr>
+          <w:highlight w:val="yellow"/>
+        </w:rPr>
         <w:t>0991585358</w:t>
       </w:r>
     </w:p>
     <w:p>
-      <w:r>
+      <w:pPr>
+        <w:rPr>
+          <w:highlight w:val="yellow"/>
+        </w:rPr>
+      </w:pPr>
+      <w:r>
+        <w:rPr>
+          <w:highlight w:val="yellow"/>
+        </w:rPr>
         <w:t>0985353706</w:t>
       </w:r>
       <w:r>
         <w:rPr>
           <w:rFonts w:hint="eastAsia"/>
-        </w:rPr>
-        <w:t xml:space="preserve">　</w:t>
-      </w:r>
-      <w:r>
+          <w:highlight w:val="yellow"/>
+        </w:rPr>
+        <w:t xml:space="preserve">　</w:t>
+      </w:r>
+      <w:r>
+        <w:rPr>
+          <w:highlight w:val="yellow"/>
+        </w:rPr>
         <w:t>0974345239</w:t>
       </w:r>
       <w:r>
         <w:rPr>
           <w:rFonts w:hint="eastAsia"/>
-        </w:rPr>
-        <w:t xml:space="preserve">　</w:t>
-      </w:r>
-      <w:r>
+          <w:highlight w:val="yellow"/>
+        </w:rPr>
+        <w:t xml:space="preserve">　</w:t>
+      </w:r>
+      <w:r>
+        <w:rPr>
+          <w:highlight w:val="yellow"/>
+        </w:rPr>
         <w:t>0949486365</w:t>
       </w:r>
       <w:r>
         <w:rPr>
           <w:rFonts w:hint="eastAsia"/>
-        </w:rPr>
-        <w:t xml:space="preserve">　</w:t>
-      </w:r>
-      <w:r>
+          <w:highlight w:val="yellow"/>
+        </w:rPr>
+        <w:t xml:space="preserve">　</w:t>
+      </w:r>
+      <w:r>
+        <w:rPr>
+          <w:highlight w:val="yellow"/>
+        </w:rPr>
         <w:t>0973915046</w:t>
       </w:r>
       <w:r>
         <w:rPr>
           <w:rFonts w:hint="eastAsia"/>
-        </w:rPr>
-        <w:t xml:space="preserve">　</w:t>
-      </w:r>
-      <w:r>
+          <w:highlight w:val="yellow"/>
+        </w:rPr>
+        <w:t xml:space="preserve">　</w:t>
+      </w:r>
+      <w:r>
+        <w:rPr>
+          <w:highlight w:val="yellow"/>
+        </w:rPr>
         <w:t>0949919019</w:t>
       </w:r>
     </w:p>
     <w:p>
       <w:r>
+        <w:rPr>
+          <w:highlight w:val="yellow"/>
+        </w:rPr>
         <w:t>0973453003</w:t>
       </w:r>
       <w:r>
         <w:rPr>
           <w:rFonts w:hint="eastAsia"/>
-        </w:rPr>
-        <w:t xml:space="preserve">　</w:t>
-      </w:r>
-      <w:r>
+          <w:highlight w:val="yellow"/>
+        </w:rPr>
+        <w:t xml:space="preserve">　</w:t>
+      </w:r>
+      <w:r>
+        <w:rPr>
+          <w:highlight w:val="yellow"/>
+        </w:rPr>
         <w:t>0909918616</w:t>
       </w:r>
       <w:r>
         <w:rPr>
           <w:rFonts w:hint="eastAsia"/>
-        </w:rPr>
-        <w:t xml:space="preserve">　</w:t>
-      </w:r>
-      <w:r>
+          <w:highlight w:val="yellow"/>
+        </w:rPr>
+        <w:t xml:space="preserve">　</w:t>
+      </w:r>
+      <w:r>
+        <w:rPr>
+          <w:highlight w:val="yellow"/>
+        </w:rPr>
         <w:t>0995855512</w:t>
       </w:r>
       <w:r>
         <w:rPr>
           <w:rFonts w:hint="eastAsia"/>
-        </w:rPr>
-        <w:t xml:space="preserve">　</w:t>
-      </w:r>
-      <w:r>
+          <w:highlight w:val="yellow"/>
+        </w:rPr>
+        <w:t xml:space="preserve">　</w:t>
+      </w:r>
+      <w:r>
+        <w:rPr>
+          <w:highlight w:val="yellow"/>
+        </w:rPr>
         <w:t>0905175634</w:t>
       </w:r>
       <w:r>
         <w:rPr>
           <w:rFonts w:hint="eastAsia"/>
-        </w:rPr>
-        <w:t xml:space="preserve">　</w:t>
-      </w:r>
-      <w:r>
+          <w:highlight w:val="yellow"/>
+        </w:rPr>
+        <w:t xml:space="preserve">　</w:t>
+      </w:r>
+      <w:r>
+        <w:rPr>
+          <w:highlight w:val="yellow"/>
+        </w:rPr>
         <w:t>0957875296</w:t>
       </w:r>
     </w:p>
     <w:p>
       <w:r>
+        <w:rPr>
+          <w:highlight w:val="yellow"/>
+        </w:rPr>
         <w:t>0941590883</w:t>
       </w:r>
       <w:r>
@@ -141,6 +206,9 @@
         <w:t xml:space="preserve">　</w:t>
       </w:r>
       <w:r>
+        <w:rPr>
+          <w:highlight w:val="yellow"/>
+        </w:rPr>
         <w:t>0978046822</w:t>
       </w:r>
       <w:r>
@@ -150,6 +218,9 @@
         <w:t xml:space="preserve">　</w:t>
       </w:r>
       <w:r>
+        <w:rPr>
+          <w:highlight w:val="yellow"/>
+        </w:rPr>
         <w:t>0901276557</w:t>
       </w:r>
       <w:r>
@@ -159,6 +230,9 @@
         <w:t xml:space="preserve">　</w:t>
       </w:r>
       <w:r>
+        <w:rPr>
+          <w:highlight w:val="yellow"/>
+        </w:rPr>
         <w:t>0999348372</w:t>
       </w:r>
       <w:r>
@@ -168,11 +242,17 @@
         <w:t xml:space="preserve">　</w:t>
       </w:r>
       <w:r>
+        <w:rPr>
+          <w:highlight w:val="yellow"/>
+        </w:rPr>
         <w:t>0964646687</w:t>
       </w:r>
     </w:p>
     <w:p>
       <w:r>
+        <w:rPr>
+          <w:highlight w:val="yellow"/>
+        </w:rPr>
         <w:t>0973088077</w:t>
       </w:r>
       <w:r>
@@ -182,6 +262,9 @@
         <w:t xml:space="preserve">　</w:t>
       </w:r>
       <w:r>
+        <w:rPr>
+          <w:highlight w:val="yellow"/>
+        </w:rPr>
         <w:t>0998994660</w:t>
       </w:r>
       <w:r>
@@ -191,6 +274,9 @@
         <w:t xml:space="preserve">　</w:t>
       </w:r>
       <w:r>
+        <w:rPr>
+          <w:highlight w:val="yellow"/>
+        </w:rPr>
         <w:t>0994931211</w:t>
       </w:r>
       <w:r>
@@ -200,6 +286,9 @@
         <w:t xml:space="preserve">　</w:t>
       </w:r>
       <w:r>
+        <w:rPr>
+          <w:highlight w:val="yellow"/>
+        </w:rPr>
         <w:t>0907176492</w:t>
       </w:r>
       <w:r>
@@ -209,11 +298,17 @@
         <w:t xml:space="preserve">　</w:t>
       </w:r>
       <w:r>
+        <w:rPr>
+          <w:highlight w:val="yellow"/>
+        </w:rPr>
         <w:t>0984705026</w:t>
       </w:r>
     </w:p>
     <w:p>
       <w:r>
+        <w:rPr>
+          <w:highlight w:val="yellow"/>
+        </w:rPr>
         <w:t>0940249162</w:t>
       </w:r>
       <w:r>
@@ -223,6 +318,9 @@
         <w:t xml:space="preserve">　</w:t>
       </w:r>
       <w:r>
+        <w:rPr>
+          <w:highlight w:val="yellow"/>
+        </w:rPr>
         <w:t>0996885289</w:t>
       </w:r>
       <w:r>
@@ -232,6 +330,9 @@
         <w:t xml:space="preserve">　</w:t>
       </w:r>
       <w:r>
+        <w:rPr>
+          <w:highlight w:val="yellow"/>
+        </w:rPr>
         <w:t>0904858230</w:t>
       </w:r>
       <w:r>
@@ -241,6 +342,9 @@
         <w:t xml:space="preserve">　</w:t>
       </w:r>
       <w:r>
+        <w:rPr>
+          <w:highlight w:val="yellow"/>
+        </w:rPr>
         <w:t>0962680706</w:t>
       </w:r>
       <w:r>
@@ -250,11 +354,17 @@
         <w:t xml:space="preserve">　</w:t>
       </w:r>
       <w:r>
+        <w:rPr>
+          <w:highlight w:val="yellow"/>
+        </w:rPr>
         <w:t>0997795868</w:t>
       </w:r>
     </w:p>
     <w:p>
       <w:r>
+        <w:rPr>
+          <w:highlight w:val="yellow"/>
+        </w:rPr>
         <w:t>0995379455</w:t>
       </w:r>
       <w:r>
@@ -264,6 +374,9 @@
         <w:t xml:space="preserve">　</w:t>
       </w:r>
       <w:r>
+        <w:rPr>
+          <w:highlight w:val="yellow"/>
+        </w:rPr>
         <w:t>0967787896</w:t>
       </w:r>
       <w:r>
@@ -273,6 +386,9 @@
         <w:t xml:space="preserve">　</w:t>
       </w:r>
       <w:r>
+        <w:rPr>
+          <w:highlight w:val="yellow"/>
+        </w:rPr>
         <w:t>0976001730</w:t>
       </w:r>
       <w:r>
@@ -282,6 +398,9 @@
         <w:t xml:space="preserve">　</w:t>
       </w:r>
       <w:r>
+        <w:rPr>
+          <w:highlight w:val="yellow"/>
+        </w:rPr>
         <w:t>0964150790</w:t>
       </w:r>
       <w:r>
@@ -291,11 +410,17 @@
         <w:t xml:space="preserve">　</w:t>
       </w:r>
       <w:r>
+        <w:rPr>
+          <w:highlight w:val="yellow"/>
+        </w:rPr>
         <w:t>0962120220</w:t>
       </w:r>
     </w:p>
     <w:p>
       <w:r>
+        <w:rPr>
+          <w:highlight w:val="yellow"/>
+        </w:rPr>
         <w:t>0948808663</w:t>
       </w:r>
       <w:r>
@@ -305,6 +430,9 @@
         <w:t xml:space="preserve">　</w:t>
       </w:r>
       <w:r>
+        <w:rPr>
+          <w:highlight w:val="yellow"/>
+        </w:rPr>
         <w:t>0967598656</w:t>
       </w:r>
       <w:r>
@@ -314,6 +442,9 @@
         <w:t xml:space="preserve">　</w:t>
       </w:r>
       <w:r>
+        <w:rPr>
+          <w:highlight w:val="yellow"/>
+        </w:rPr>
         <w:t>0997248516</w:t>
       </w:r>
       <w:r>
@@ -323,6 +454,9 @@
         <w:t xml:space="preserve">　</w:t>
       </w:r>
       <w:r>
+        <w:rPr>
+          <w:highlight w:val="yellow"/>
+        </w:rPr>
         <w:t>0973174717</w:t>
       </w:r>
       <w:r>
@@ -332,11 +466,17 @@
         <w:t xml:space="preserve">　</w:t>
       </w:r>
       <w:r>
+        <w:rPr>
+          <w:highlight w:val="yellow"/>
+        </w:rPr>
         <w:t>0990574512</w:t>
       </w:r>
     </w:p>
     <w:p>
       <w:r>
+        <w:rPr>
+          <w:highlight w:val="yellow"/>
+        </w:rPr>
         <w:t>0978278182</w:t>
       </w:r>
       <w:r>
@@ -346,6 +486,9 @@
         <w:t xml:space="preserve">　</w:t>
       </w:r>
       <w:r>
+        <w:rPr>
+          <w:highlight w:val="yellow"/>
+        </w:rPr>
         <w:t>0981394266</w:t>
       </w:r>
       <w:r>
@@ -355,6 +498,9 @@
         <w:t xml:space="preserve">　</w:t>
       </w:r>
       <w:r>
+        <w:rPr>
+          <w:highlight w:val="yellow"/>
+        </w:rPr>
         <w:t>0965685327</w:t>
       </w:r>
       <w:r>
@@ -364,6 +510,9 @@
         <w:t xml:space="preserve">　</w:t>
       </w:r>
       <w:r>
+        <w:rPr>
+          <w:highlight w:val="yellow"/>
+        </w:rPr>
         <w:t>0957326016</w:t>
       </w:r>
       <w:r>
@@ -373,11 +522,17 @@
         <w:t xml:space="preserve">　</w:t>
       </w:r>
       <w:r>
+        <w:rPr>
+          <w:highlight w:val="yellow"/>
+        </w:rPr>
         <w:t>0900870571</w:t>
       </w:r>
     </w:p>
     <w:p>
       <w:r>
+        <w:rPr>
+          <w:highlight w:val="yellow"/>
+        </w:rPr>
         <w:t>0949286719</w:t>
       </w:r>
       <w:r>
@@ -387,6 +542,9 @@
         <w:t xml:space="preserve">　</w:t>
       </w:r>
       <w:r>
+        <w:rPr>
+          <w:highlight w:val="yellow"/>
+        </w:rPr>
         <w:t>0904411432</w:t>
       </w:r>
       <w:r>
@@ -396,6 +554,9 @@
         <w:t xml:space="preserve">　</w:t>
       </w:r>
       <w:r>
+        <w:rPr>
+          <w:highlight w:val="yellow"/>
+        </w:rPr>
         <w:t>0902449074</w:t>
       </w:r>
       <w:r>
@@ -405,6 +566,9 @@
         <w:t xml:space="preserve">　</w:t>
       </w:r>
       <w:r>
+        <w:rPr>
+          <w:highlight w:val="yellow"/>
+        </w:rPr>
         <w:t>0946956186</w:t>
       </w:r>
       <w:r>
@@ -414,20 +578,30 @@
         <w:t xml:space="preserve">　</w:t>
       </w:r>
       <w:r>
+        <w:rPr>
+          <w:highlight w:val="yellow"/>
+        </w:rPr>
         <w:t>0900608488</w:t>
       </w:r>
     </w:p>
     <w:p>
       <w:r>
+        <w:rPr>
+          <w:highlight w:val="yellow"/>
+        </w:rPr>
         <w:t>0957508935</w:t>
       </w:r>
       <w:r>
         <w:rPr>
           <w:rFonts w:hint="eastAsia"/>
-        </w:rPr>
-        <w:t xml:space="preserve">　</w:t>
-      </w:r>
-      <w:r>
+          <w:highlight w:val="yellow"/>
+        </w:rPr>
+        <w:t xml:space="preserve">　</w:t>
+      </w:r>
+      <w:r>
+        <w:rPr>
+          <w:highlight w:val="yellow"/>
+        </w:rPr>
         <w:t>0947380871</w:t>
       </w:r>
       <w:r>
@@ -437,15 +611,22 @@
         <w:t xml:space="preserve">　</w:t>
       </w:r>
       <w:r>
+        <w:rPr>
+          <w:highlight w:val="yellow"/>
+        </w:rPr>
         <w:t>0901386954</w:t>
       </w:r>
       <w:r>
         <w:rPr>
           <w:rFonts w:hint="eastAsia"/>
-        </w:rPr>
-        <w:t xml:space="preserve">　</w:t>
-      </w:r>
-      <w:r>
+          <w:highlight w:val="yellow"/>
+        </w:rPr>
+        <w:t xml:space="preserve">　</w:t>
+      </w:r>
+      <w:r>
+        <w:rPr>
+          <w:highlight w:val="yellow"/>
+        </w:rPr>
         <w:t>0947072657</w:t>
       </w:r>
       <w:r>
@@ -455,11 +636,17 @@
         <w:t xml:space="preserve">　</w:t>
       </w:r>
       <w:r>
+        <w:rPr>
+          <w:highlight w:val="yellow"/>
+        </w:rPr>
         <w:t>0950083475</w:t>
       </w:r>
     </w:p>
     <w:p>
       <w:r>
+        <w:rPr>
+          <w:highlight w:val="yellow"/>
+        </w:rPr>
         <w:t>0975232877</w:t>
       </w:r>
       <w:r>
@@ -469,6 +656,9 @@
         <w:t xml:space="preserve">　</w:t>
       </w:r>
       <w:r>
+        <w:rPr>
+          <w:highlight w:val="yellow"/>
+        </w:rPr>
         <w:t>0992709704</w:t>
       </w:r>
       <w:r>
@@ -478,6 +668,9 @@
         <w:t xml:space="preserve">　</w:t>
       </w:r>
       <w:r>
+        <w:rPr>
+          <w:highlight w:val="yellow"/>
+        </w:rPr>
         <w:t>0996780507</w:t>
       </w:r>
       <w:r>
@@ -487,6 +680,9 @@
         <w:t xml:space="preserve">　</w:t>
       </w:r>
       <w:r>
+        <w:rPr>
+          <w:highlight w:val="yellow"/>
+        </w:rPr>
         <w:t>0943021294</w:t>
       </w:r>
       <w:r>
@@ -496,11 +692,17 @@
         <w:t xml:space="preserve">　</w:t>
       </w:r>
       <w:r>
+        <w:rPr>
+          <w:highlight w:val="yellow"/>
+        </w:rPr>
         <w:t>0950918533</w:t>
       </w:r>
     </w:p>
     <w:p>
       <w:r>
+        <w:rPr>
+          <w:highlight w:val="yellow"/>
+        </w:rPr>
         <w:t>0946663070</w:t>
       </w:r>
       <w:r>
@@ -510,6 +712,9 @@
         <w:t xml:space="preserve">　</w:t>
       </w:r>
       <w:r>
+        <w:rPr>
+          <w:highlight w:val="yellow"/>
+        </w:rPr>
         <w:t>0981462790</w:t>
       </w:r>
       <w:r>
@@ -519,6 +724,9 @@
         <w:t xml:space="preserve">　</w:t>
       </w:r>
       <w:r>
+        <w:rPr>
+          <w:highlight w:val="yellow"/>
+        </w:rPr>
         <w:t>0976418716</w:t>
       </w:r>
       <w:r>
@@ -528,6 +736,9 @@
         <w:t xml:space="preserve">　</w:t>
       </w:r>
       <w:r>
+        <w:rPr>
+          <w:highlight w:val="yellow"/>
+        </w:rPr>
         <w:t>0951783622</w:t>
       </w:r>
       <w:r>
@@ -537,11 +748,17 @@
         <w:t xml:space="preserve">　</w:t>
       </w:r>
       <w:r>
+        <w:rPr>
+          <w:highlight w:val="yellow"/>
+        </w:rPr>
         <w:t>0945034983</w:t>
       </w:r>
     </w:p>
     <w:p>
       <w:r>
+        <w:rPr>
+          <w:highlight w:val="yellow"/>
+        </w:rPr>
         <w:t>0947754146</w:t>
       </w:r>
       <w:r>
@@ -551,6 +768,9 @@
         <w:t xml:space="preserve">　</w:t>
       </w:r>
       <w:r>
+        <w:rPr>
+          <w:highlight w:val="yellow"/>
+        </w:rPr>
         <w:t>0959723146</w:t>
       </w:r>
       <w:r>
@@ -560,6 +780,9 @@
         <w:t xml:space="preserve">　</w:t>
       </w:r>
       <w:r>
+        <w:rPr>
+          <w:highlight w:val="yellow"/>
+        </w:rPr>
         <w:t>0949794212</w:t>
       </w:r>
       <w:r>
@@ -569,6 +792,9 @@
         <w:t xml:space="preserve">　</w:t>
       </w:r>
       <w:r>
+        <w:rPr>
+          <w:highlight w:val="yellow"/>
+        </w:rPr>
         <w:t>0984944952</w:t>
       </w:r>
       <w:r>
@@ -578,11 +804,17 @@
         <w:t xml:space="preserve">　</w:t>
       </w:r>
       <w:r>
+        <w:rPr>
+          <w:highlight w:val="yellow"/>
+        </w:rPr>
         <w:t>0981753251</w:t>
       </w:r>
     </w:p>
     <w:p>
       <w:r>
+        <w:rPr>
+          <w:highlight w:val="yellow"/>
+        </w:rPr>
         <w:t>0942668032</w:t>
       </w:r>
       <w:r>
@@ -592,6 +824,9 @@
         <w:t xml:space="preserve">　</w:t>
       </w:r>
       <w:r>
+        <w:rPr>
+          <w:highlight w:val="yellow"/>
+        </w:rPr>
         <w:t>0995685580</w:t>
       </w:r>
       <w:r>
@@ -601,6 +836,9 @@
         <w:t xml:space="preserve">　</w:t>
       </w:r>
       <w:r>
+        <w:rPr>
+          <w:highlight w:val="yellow"/>
+        </w:rPr>
         <w:t>0909525132</w:t>
       </w:r>
       <w:r>
@@ -610,6 +848,9 @@
         <w:t xml:space="preserve">　</w:t>
       </w:r>
       <w:r>
+        <w:rPr>
+          <w:highlight w:val="yellow"/>
+        </w:rPr>
         <w:t>0906625175</w:t>
       </w:r>
       <w:r>
@@ -619,208 +860,208 @@
         <w:t xml:space="preserve">　</w:t>
       </w:r>
       <w:r>
+        <w:rPr>
+          <w:highlight w:val="yellow"/>
+        </w:rPr>
         <w:t>0904029835</w:t>
-      </w:r>
-    </w:p>
-    <w:p>
-      <w:r>
-        <w:t>0977050793</w:t>
-      </w:r>
-      <w:r>
-        <w:rPr>
-          <w:rFonts w:hint="eastAsia"/>
-        </w:rPr>
-        <w:t xml:space="preserve">　</w:t>
-      </w:r>
-      <w:r>
-        <w:t>0977687418</w:t>
-      </w:r>
-      <w:r>
-        <w:rPr>
-          <w:rFonts w:hint="eastAsia"/>
-        </w:rPr>
-        <w:t xml:space="preserve">　</w:t>
-      </w:r>
-      <w:r>
-        <w:t>0992337741</w:t>
-      </w:r>
-      <w:r>
-        <w:rPr>
-          <w:rFonts w:hint="eastAsia"/>
-        </w:rPr>
-        <w:t xml:space="preserve">　</w:t>
-      </w:r>
-      <w:r>
-        <w:t>0951153003</w:t>
-      </w:r>
-      <w:r>
-        <w:rPr>
-          <w:rFonts w:hint="eastAsia"/>
-        </w:rPr>
-        <w:t xml:space="preserve">　</w:t>
-      </w:r>
-      <w:r>
-        <w:t>0999257428</w:t>
-      </w:r>
-    </w:p>
-    <w:p>
-      <w:r>
-        <w:t>0947201796</w:t>
-      </w:r>
-      <w:r>
-        <w:rPr>
-          <w:rFonts w:hint="eastAsia"/>
-        </w:rPr>
-        <w:t xml:space="preserve">　</w:t>
-      </w:r>
-      <w:r>
-        <w:t>0951012293</w:t>
-      </w:r>
-      <w:r>
-        <w:rPr>
-          <w:rFonts w:hint="eastAsia"/>
-        </w:rPr>
-        <w:t xml:space="preserve">　</w:t>
-      </w:r>
-      <w:r>
-        <w:t>0966559356</w:t>
-      </w:r>
-      <w:r>
-        <w:rPr>
-          <w:rFonts w:hint="eastAsia"/>
-        </w:rPr>
-        <w:t xml:space="preserve">　</w:t>
-      </w:r>
-      <w:r>
-        <w:t>0999305530</w:t>
-      </w:r>
-      <w:r>
-        <w:rPr>
-          <w:rFonts w:hint="eastAsia"/>
-        </w:rPr>
-        <w:t xml:space="preserve">　</w:t>
-      </w:r>
-      <w:r>
-        <w:t>0973938072</w:t>
-      </w:r>
-    </w:p>
-    <w:p>
-      <w:r>
-        <w:t>0948660759</w:t>
-      </w:r>
-      <w:r>
-        <w:rPr>
-          <w:rFonts w:hint="eastAsia"/>
-        </w:rPr>
-        <w:t xml:space="preserve">　</w:t>
-      </w:r>
-      <w:r>
-        <w:t>0995580161</w:t>
-      </w:r>
-      <w:r>
-        <w:rPr>
-          <w:rFonts w:hint="eastAsia"/>
-        </w:rPr>
-        <w:t xml:space="preserve">　</w:t>
-      </w:r>
-      <w:r>
-        <w:t>0966717300</w:t>
-      </w:r>
-      <w:r>
-        <w:rPr>
-          <w:rFonts w:hint="eastAsia"/>
-        </w:rPr>
-        <w:t xml:space="preserve">　</w:t>
-      </w:r>
-      <w:r>
-        <w:t>0904831446</w:t>
-      </w:r>
-      <w:r>
-        <w:rPr>
-          <w:rFonts w:hint="eastAsia"/>
-        </w:rPr>
-        <w:t xml:space="preserve">　</w:t>
-      </w:r>
-      <w:r>
-        <w:t>0943738412</w:t>
-      </w:r>
-    </w:p>
-    <w:p>
-      <w:r>
-        <w:t>0992333014</w:t>
-      </w:r>
-      <w:r>
-        <w:rPr>
-          <w:rFonts w:hint="eastAsia"/>
-        </w:rPr>
-        <w:t xml:space="preserve">　</w:t>
-      </w:r>
-      <w:r>
-        <w:t>0980051118</w:t>
-      </w:r>
-      <w:r>
-        <w:rPr>
-          <w:rFonts w:hint="eastAsia"/>
-        </w:rPr>
-        <w:t xml:space="preserve">　</w:t>
-      </w:r>
-      <w:r>
-        <w:t>0997282900</w:t>
-      </w:r>
-      <w:r>
-        <w:rPr>
-          <w:rFonts w:hint="eastAsia"/>
-        </w:rPr>
-        <w:t xml:space="preserve">　</w:t>
-      </w:r>
-      <w:r>
-        <w:t>0998438989</w:t>
-      </w:r>
-      <w:r>
-        <w:rPr>
-          <w:rFonts w:hint="eastAsia"/>
-        </w:rPr>
-        <w:t xml:space="preserve">　</w:t>
-      </w:r>
-      <w:r>
-        <w:t>0967108863</w:t>
-      </w:r>
-    </w:p>
-    <w:p>
-      <w:r>
-        <w:t>0967182726</w:t>
-      </w:r>
-      <w:r>
-        <w:rPr>
-          <w:rFonts w:hint="eastAsia"/>
-        </w:rPr>
-        <w:t xml:space="preserve">　</w:t>
-      </w:r>
-      <w:r>
-        <w:t>0946293775</w:t>
-      </w:r>
-      <w:r>
-        <w:rPr>
-          <w:rFonts w:hint="eastAsia"/>
-        </w:rPr>
-        <w:t xml:space="preserve">　</w:t>
-      </w:r>
-      <w:r>
-        <w:t>0965827940</w:t>
-      </w:r>
-      <w:r>
-        <w:rPr>
-          <w:rFonts w:hint="eastAsia"/>
-        </w:rPr>
-        <w:t xml:space="preserve">　</w:t>
-      </w:r>
-      <w:r>
-        <w:t>094118976</w:t>
       </w:r>
       <w:bookmarkStart w:id="0" w:name="_GoBack"/>
       <w:bookmarkEnd w:id="0"/>
-      <w:r>
-        <w:t>3</w:t>
+    </w:p>
+    <w:p>
+      <w:r>
+        <w:t>0977050793</w:t>
+      </w:r>
+      <w:r>
+        <w:rPr>
+          <w:rFonts w:hint="eastAsia"/>
+        </w:rPr>
+        <w:t xml:space="preserve">　</w:t>
+      </w:r>
+      <w:r>
+        <w:t>0977687418</w:t>
+      </w:r>
+      <w:r>
+        <w:rPr>
+          <w:rFonts w:hint="eastAsia"/>
+        </w:rPr>
+        <w:t xml:space="preserve">　</w:t>
+      </w:r>
+      <w:r>
+        <w:t>0992337741</w:t>
+      </w:r>
+      <w:r>
+        <w:rPr>
+          <w:rFonts w:hint="eastAsia"/>
+        </w:rPr>
+        <w:t xml:space="preserve">　</w:t>
+      </w:r>
+      <w:r>
+        <w:t>0951153003</w:t>
+      </w:r>
+      <w:r>
+        <w:rPr>
+          <w:rFonts w:hint="eastAsia"/>
+        </w:rPr>
+        <w:t xml:space="preserve">　</w:t>
+      </w:r>
+      <w:r>
+        <w:t>0999257428</w:t>
+      </w:r>
+    </w:p>
+    <w:p>
+      <w:r>
+        <w:t>0947201796</w:t>
+      </w:r>
+      <w:r>
+        <w:rPr>
+          <w:rFonts w:hint="eastAsia"/>
+        </w:rPr>
+        <w:t xml:space="preserve">　</w:t>
+      </w:r>
+      <w:r>
+        <w:t>0951012293</w:t>
+      </w:r>
+      <w:r>
+        <w:rPr>
+          <w:rFonts w:hint="eastAsia"/>
+        </w:rPr>
+        <w:t xml:space="preserve">　</w:t>
+      </w:r>
+      <w:r>
+        <w:t>0966559356</w:t>
+      </w:r>
+      <w:r>
+        <w:rPr>
+          <w:rFonts w:hint="eastAsia"/>
+        </w:rPr>
+        <w:t xml:space="preserve">　</w:t>
+      </w:r>
+      <w:r>
+        <w:t>0999305530</w:t>
+      </w:r>
+      <w:r>
+        <w:rPr>
+          <w:rFonts w:hint="eastAsia"/>
+        </w:rPr>
+        <w:t xml:space="preserve">　</w:t>
+      </w:r>
+      <w:r>
+        <w:t>0973938072</w:t>
+      </w:r>
+    </w:p>
+    <w:p>
+      <w:r>
+        <w:t>0948660759</w:t>
+      </w:r>
+      <w:r>
+        <w:rPr>
+          <w:rFonts w:hint="eastAsia"/>
+        </w:rPr>
+        <w:t xml:space="preserve">　</w:t>
+      </w:r>
+      <w:r>
+        <w:t>0995580161</w:t>
+      </w:r>
+      <w:r>
+        <w:rPr>
+          <w:rFonts w:hint="eastAsia"/>
+        </w:rPr>
+        <w:t xml:space="preserve">　</w:t>
+      </w:r>
+      <w:r>
+        <w:t>0966717300</w:t>
+      </w:r>
+      <w:r>
+        <w:rPr>
+          <w:rFonts w:hint="eastAsia"/>
+        </w:rPr>
+        <w:t xml:space="preserve">　</w:t>
+      </w:r>
+      <w:r>
+        <w:t>0904831446</w:t>
+      </w:r>
+      <w:r>
+        <w:rPr>
+          <w:rFonts w:hint="eastAsia"/>
+        </w:rPr>
+        <w:t xml:space="preserve">　</w:t>
+      </w:r>
+      <w:r>
+        <w:t>0943738412</w:t>
+      </w:r>
+    </w:p>
+    <w:p>
+      <w:r>
+        <w:t>0992333014</w:t>
+      </w:r>
+      <w:r>
+        <w:rPr>
+          <w:rFonts w:hint="eastAsia"/>
+        </w:rPr>
+        <w:t xml:space="preserve">　</w:t>
+      </w:r>
+      <w:r>
+        <w:t>0980051118</w:t>
+      </w:r>
+      <w:r>
+        <w:rPr>
+          <w:rFonts w:hint="eastAsia"/>
+        </w:rPr>
+        <w:t xml:space="preserve">　</w:t>
+      </w:r>
+      <w:r>
+        <w:t>0997282900</w:t>
+      </w:r>
+      <w:r>
+        <w:rPr>
+          <w:rFonts w:hint="eastAsia"/>
+        </w:rPr>
+        <w:t xml:space="preserve">　</w:t>
+      </w:r>
+      <w:r>
+        <w:t>0998438989</w:t>
+      </w:r>
+      <w:r>
+        <w:rPr>
+          <w:rFonts w:hint="eastAsia"/>
+        </w:rPr>
+        <w:t xml:space="preserve">　</w:t>
+      </w:r>
+      <w:r>
+        <w:t>0967108863</w:t>
+      </w:r>
+    </w:p>
+    <w:p>
+      <w:r>
+        <w:t>0967182726</w:t>
+      </w:r>
+      <w:r>
+        <w:rPr>
+          <w:rFonts w:hint="eastAsia"/>
+        </w:rPr>
+        <w:t xml:space="preserve">　</w:t>
+      </w:r>
+      <w:r>
+        <w:t>0946293775</w:t>
+      </w:r>
+      <w:r>
+        <w:rPr>
+          <w:rFonts w:hint="eastAsia"/>
+        </w:rPr>
+        <w:t xml:space="preserve">　</w:t>
+      </w:r>
+      <w:r>
+        <w:t>0965827940</w:t>
+      </w:r>
+      <w:r>
+        <w:rPr>
+          <w:rFonts w:hint="eastAsia"/>
+        </w:rPr>
+        <w:t xml:space="preserve">　</w:t>
+      </w:r>
+      <w:r>
+        <w:t>0941189763</w:t>
       </w:r>
       <w:r>
         <w:rPr>
@@ -842,8 +1083,46 @@
 </w:document>
 </file>
 
+<file path=word/endnotes.xml><?xml version="1.0" encoding="utf-8"?>
+<w:endnotes xmlns:wpc="http://schemas.microsoft.com/office/word/2010/wordprocessingCanvas" xmlns:cx="http://schemas.microsoft.com/office/drawing/2014/chartex" xmlns:mc="http://schemas.openxmlformats.org/markup-compatibility/2006" xmlns:o="urn:schemas-microsoft-com:office:office" xmlns:r="http://schemas.openxmlformats.org/officeDocument/2006/relationships" xmlns:m="http://schemas.openxmlformats.org/officeDocument/2006/math" xmlns:v="urn:schemas-microsoft-com:vml" xmlns:wp14="http://schemas.microsoft.com/office/word/2010/wordprocessingDrawing" xmlns:wp="http://schemas.openxmlformats.org/drawingml/2006/wordprocessingDrawing" xmlns:w10="urn:schemas-microsoft-com:office:word" xmlns:w="http://schemas.openxmlformats.org/wordprocessingml/2006/main" xmlns:w14="http://schemas.microsoft.com/office/word/2010/wordml" xmlns:w15="http://schemas.microsoft.com/office/word/2012/wordml" xmlns:w16se="http://schemas.microsoft.com/office/word/2015/wordml/symex" xmlns:wpg="http://schemas.microsoft.com/office/word/2010/wordprocessingGroup" xmlns:wpi="http://schemas.microsoft.com/office/word/2010/wordprocessingInk" xmlns:wne="http://schemas.microsoft.com/office/word/2006/wordml" xmlns:wps="http://schemas.microsoft.com/office/word/2010/wordprocessingShape" mc:Ignorable="w14 w15 w16se wp14">
+  <w:endnote w:type="separator" w:id="-1">
+    <w:p>
+      <w:r>
+        <w:separator/>
+      </w:r>
+    </w:p>
+  </w:endnote>
+  <w:endnote w:type="continuationSeparator" w:id="0">
+    <w:p>
+      <w:r>
+        <w:continuationSeparator/>
+      </w:r>
+    </w:p>
+  </w:endnote>
+</w:endnotes>
+</file>
+
+<file path=word/footnotes.xml><?xml version="1.0" encoding="utf-8"?>
+<w:footnotes xmlns:wpc="http://schemas.microsoft.com/office/word/2010/wordprocessingCanvas" xmlns:cx="http://schemas.microsoft.com/office/drawing/2014/chartex" xmlns:mc="http://schemas.openxmlformats.org/markup-compatibility/2006" xmlns:o="urn:schemas-microsoft-com:office:office" xmlns:r="http://schemas.openxmlformats.org/officeDocument/2006/relationships" xmlns:m="http://schemas.openxmlformats.org/officeDocument/2006/math" xmlns:v="urn:schemas-microsoft-com:vml" xmlns:wp14="http://schemas.microsoft.com/office/word/2010/wordprocessingDrawing" xmlns:wp="http://schemas.openxmlformats.org/drawingml/2006/wordprocessingDrawing" xmlns:w10="urn:schemas-microsoft-com:office:word" xmlns:w="http://schemas.openxmlformats.org/wordprocessingml/2006/main" xmlns:w14="http://schemas.microsoft.com/office/word/2010/wordml" xmlns:w15="http://schemas.microsoft.com/office/word/2012/wordml" xmlns:w16se="http://schemas.microsoft.com/office/word/2015/wordml/symex" xmlns:wpg="http://schemas.microsoft.com/office/word/2010/wordprocessingGroup" xmlns:wpi="http://schemas.microsoft.com/office/word/2010/wordprocessingInk" xmlns:wne="http://schemas.microsoft.com/office/word/2006/wordml" xmlns:wps="http://schemas.microsoft.com/office/word/2010/wordprocessingShape" mc:Ignorable="w14 w15 w16se wp14">
+  <w:footnote w:type="separator" w:id="-1">
+    <w:p>
+      <w:r>
+        <w:separator/>
+      </w:r>
+    </w:p>
+  </w:footnote>
+  <w:footnote w:type="continuationSeparator" w:id="0">
+    <w:p>
+      <w:r>
+        <w:continuationSeparator/>
+      </w:r>
+    </w:p>
+  </w:footnote>
+</w:footnotes>
+</file>
+
 <file path=word/styles.xml><?xml version="1.0" encoding="utf-8"?>
-<w:styles xmlns:mc="http://schemas.openxmlformats.org/markup-compatibility/2006" xmlns:r="http://schemas.openxmlformats.org/officeDocument/2006/relationships" xmlns:w="http://schemas.openxmlformats.org/wordprocessingml/2006/main" xmlns:w14="http://schemas.microsoft.com/office/word/2010/wordml" xmlns:w15="http://schemas.microsoft.com/office/word/2012/wordml" mc:Ignorable="w14 w15">
+<w:styles xmlns:mc="http://schemas.openxmlformats.org/markup-compatibility/2006" xmlns:r="http://schemas.openxmlformats.org/officeDocument/2006/relationships" xmlns:w="http://schemas.openxmlformats.org/wordprocessingml/2006/main" xmlns:w14="http://schemas.microsoft.com/office/word/2010/wordml" xmlns:w15="http://schemas.microsoft.com/office/word/2012/wordml" xmlns:w16se="http://schemas.microsoft.com/office/word/2015/wordml/symex" mc:Ignorable="w14 w15 w16se">
   <w:docDefaults>
     <w:rPrDefault>
       <w:rPr>
@@ -1263,6 +1542,66 @@
     <w:semiHidden/>
     <w:unhideWhenUsed/>
   </w:style>
+  <w:style w:type="paragraph" w:styleId="a3">
+    <w:name w:val="header"/>
+    <w:basedOn w:val="a"/>
+    <w:link w:val="a4"/>
+    <w:uiPriority w:val="99"/>
+    <w:unhideWhenUsed/>
+    <w:rsid w:val="00B7537D"/>
+    <w:pPr>
+      <w:tabs>
+        <w:tab w:val="center" w:pos="4153"/>
+        <w:tab w:val="right" w:pos="8306"/>
+      </w:tabs>
+      <w:snapToGrid w:val="0"/>
+    </w:pPr>
+    <w:rPr>
+      <w:sz w:val="20"/>
+      <w:szCs w:val="20"/>
+    </w:rPr>
+  </w:style>
+  <w:style w:type="character" w:customStyle="1" w:styleId="a4">
+    <w:name w:val="頁首 字元"/>
+    <w:basedOn w:val="a0"/>
+    <w:link w:val="a3"/>
+    <w:uiPriority w:val="99"/>
+    <w:rsid w:val="00B7537D"/>
+    <w:rPr>
+      <w:sz w:val="20"/>
+      <w:szCs w:val="20"/>
+    </w:rPr>
+  </w:style>
+  <w:style w:type="paragraph" w:styleId="a5">
+    <w:name w:val="footer"/>
+    <w:basedOn w:val="a"/>
+    <w:link w:val="a6"/>
+    <w:uiPriority w:val="99"/>
+    <w:unhideWhenUsed/>
+    <w:rsid w:val="00B7537D"/>
+    <w:pPr>
+      <w:tabs>
+        <w:tab w:val="center" w:pos="4153"/>
+        <w:tab w:val="right" w:pos="8306"/>
+      </w:tabs>
+      <w:snapToGrid w:val="0"/>
+    </w:pPr>
+    <w:rPr>
+      <w:sz w:val="20"/>
+      <w:szCs w:val="20"/>
+    </w:rPr>
+  </w:style>
+  <w:style w:type="character" w:customStyle="1" w:styleId="a6">
+    <w:name w:val="頁尾 字元"/>
+    <w:basedOn w:val="a0"/>
+    <w:link w:val="a5"/>
+    <w:uiPriority w:val="99"/>
+    <w:rsid w:val="00B7537D"/>
+    <w:rPr>
+      <w:sz w:val="20"/>
+      <w:szCs w:val="20"/>
+    </w:rPr>
+  </w:style>
 </w:styles>
 </file>
 
